--- a/docs/0_prerequisites.docx
+++ b/docs/0_prerequisites.docx
@@ -393,7 +393,117 @@
         <w:t xml:space="preserve">where all possible kernels are listed, search for bash and pick one that may fit better for you.</w:t>
       </w:r>
     </w:p>
-    <w:bookmarkStart w:id="37" w:name="Xf7fd5c40e8256741fdaea5bd41473ff8f458cd7"/>
+    <w:p>
+      <w:pPr>
+        <w:pStyle w:val="BodyText"/>
+      </w:pPr>
+      <w:r>
+        <w:t xml:space="preserve">After the installation of the bash kernel, you need to activate it just one time if you want to click on the cells to run the commands. You can do it this way if you are using Microsoft Visual Studio Code:</w:t>
+      </w:r>
+    </w:p>
+    <w:p>
+      <w:pPr>
+        <w:pStyle w:val="BodyText"/>
+      </w:pPr>
+      <w:r>
+        <w:drawing>
+          <wp:inline>
+            <wp:extent cx="5334000" cy="2363546"/>
+            <wp:effectExtent b="0" l="0" r="0" t="0"/>
+            <wp:docPr descr="" title="" id="35" name="Picture"/>
+            <a:graphic>
+              <a:graphicData uri="http://schemas.openxmlformats.org/drawingml/2006/picture">
+                <pic:pic>
+                  <pic:nvPicPr>
+                    <pic:cNvPr descr="../pictures/bash_kernel_1.png" id="36" name="Picture"/>
+                    <pic:cNvPicPr>
+                      <a:picLocks noChangeArrowheads="1" noChangeAspect="1"/>
+                    </pic:cNvPicPr>
+                  </pic:nvPicPr>
+                  <pic:blipFill>
+                    <a:blip r:embed="rId34"/>
+                    <a:stretch>
+                      <a:fillRect/>
+                    </a:stretch>
+                  </pic:blipFill>
+                  <pic:spPr bwMode="auto">
+                    <a:xfrm>
+                      <a:off x="0" y="0"/>
+                      <a:ext cx="5334000" cy="2363546"/>
+                    </a:xfrm>
+                    <a:prstGeom prst="rect">
+                      <a:avLst/>
+                    </a:prstGeom>
+                    <a:noFill/>
+                    <a:ln w="9525">
+                      <a:noFill/>
+                      <a:headEnd/>
+                      <a:tailEnd/>
+                    </a:ln>
+                  </pic:spPr>
+                </pic:pic>
+              </a:graphicData>
+            </a:graphic>
+          </wp:inline>
+        </w:drawing>
+      </w:r>
+    </w:p>
+    <w:p>
+      <w:pPr>
+        <w:pStyle w:val="BodyText"/>
+      </w:pPr>
+      <w:r>
+        <w:t xml:space="preserve">Alternatively, if you use the native jupyter notebook tool:</w:t>
+      </w:r>
+    </w:p>
+    <w:p>
+      <w:pPr>
+        <w:pStyle w:val="BodyText"/>
+      </w:pPr>
+      <w:r>
+        <w:drawing>
+          <wp:inline>
+            <wp:extent cx="5334000" cy="2259859"/>
+            <wp:effectExtent b="0" l="0" r="0" t="0"/>
+            <wp:docPr descr="" title="" id="38" name="Picture"/>
+            <a:graphic>
+              <a:graphicData uri="http://schemas.openxmlformats.org/drawingml/2006/picture">
+                <pic:pic>
+                  <pic:nvPicPr>
+                    <pic:cNvPr descr="../pictures/bash_kernel_2.png" id="39" name="Picture"/>
+                    <pic:cNvPicPr>
+                      <a:picLocks noChangeArrowheads="1" noChangeAspect="1"/>
+                    </pic:cNvPicPr>
+                  </pic:nvPicPr>
+                  <pic:blipFill>
+                    <a:blip r:embed="rId37"/>
+                    <a:stretch>
+                      <a:fillRect/>
+                    </a:stretch>
+                  </pic:blipFill>
+                  <pic:spPr bwMode="auto">
+                    <a:xfrm>
+                      <a:off x="0" y="0"/>
+                      <a:ext cx="5334000" cy="2259859"/>
+                    </a:xfrm>
+                    <a:prstGeom prst="rect">
+                      <a:avLst/>
+                    </a:prstGeom>
+                    <a:noFill/>
+                    <a:ln w="9525">
+                      <a:noFill/>
+                      <a:headEnd/>
+                      <a:tailEnd/>
+                    </a:ln>
+                  </pic:spPr>
+                </pic:pic>
+              </a:graphicData>
+            </a:graphic>
+          </wp:inline>
+        </w:drawing>
+      </w:r>
+    </w:p>
+    <w:bookmarkStart w:id="43" w:name="Xf7fd5c40e8256741fdaea5bd41473ff8f458cd7"/>
     <w:p>
       <w:pPr>
         <w:pStyle w:val="Heading2"/>
@@ -412,7 +522,7 @@
       <w:r>
         <w:t xml:space="preserve"> </w:t>
       </w:r>
-      <w:hyperlink r:id="rId34">
+      <w:hyperlink r:id="rId40">
         <w:r>
           <w:rPr>
             <w:rStyle w:val="Hyperlink"/>
@@ -429,7 +539,7 @@
       <w:r>
         <w:t xml:space="preserve"> </w:t>
       </w:r>
-      <w:hyperlink r:id="rId35">
+      <w:hyperlink r:id="rId41">
         <w:r>
           <w:rPr>
             <w:rStyle w:val="Hyperlink"/>
@@ -446,7 +556,7 @@
       <w:r>
         <w:t xml:space="preserve"> </w:t>
       </w:r>
-      <w:hyperlink r:id="rId36">
+      <w:hyperlink r:id="rId42">
         <w:r>
           <w:rPr>
             <w:rStyle w:val="Hyperlink"/>
@@ -466,7 +576,7 @@
         <w:t xml:space="preserve">First of all, get a clean python environment:</w:t>
       </w:r>
     </w:p>
-    <w:bookmarkEnd w:id="37"/>
+    <w:bookmarkEnd w:id="43"/>
     <w:p>
       <w:pPr>
         <w:pStyle w:val="SourceCode"/>
@@ -793,18 +903,18 @@
           <wp:inline>
             <wp:extent cx="5334000" cy="2995635"/>
             <wp:effectExtent b="0" l="0" r="0" t="0"/>
-            <wp:docPr descr="" title="" id="39" name="Picture"/>
+            <wp:docPr descr="" title="" id="45" name="Picture"/>
             <a:graphic>
               <a:graphicData uri="http://schemas.openxmlformats.org/drawingml/2006/picture">
                 <pic:pic>
                   <pic:nvPicPr>
-                    <pic:cNvPr descr="../pictures/dockerstarting.png" id="40" name="Picture"/>
+                    <pic:cNvPr descr="../pictures/dockerstarting.png" id="46" name="Picture"/>
                     <pic:cNvPicPr>
                       <a:picLocks noChangeArrowheads="1" noChangeAspect="1"/>
                     </pic:cNvPicPr>
                   </pic:nvPicPr>
                   <pic:blipFill>
-                    <a:blip r:embed="rId38"/>
+                    <a:blip r:embed="rId44"/>
                     <a:stretch>
                       <a:fillRect/>
                     </a:stretch>
@@ -866,7 +976,7 @@
       <w:r>
         <w:t xml:space="preserve"> </w:t>
       </w:r>
-      <w:hyperlink r:id="rId41">
+      <w:hyperlink r:id="rId47">
         <w:r>
           <w:rPr>
             <w:rStyle w:val="Hyperlink"/>
@@ -881,7 +991,7 @@
         <w:t xml:space="preserve">is a good introductory course that will help you to begin your journey into the world of containers and OpenShift.</w:t>
       </w:r>
     </w:p>
-    <w:bookmarkStart w:id="48" w:name="X957e1bfc182be35a2c0f7d779055a453cbc7bac"/>
+    <w:bookmarkStart w:id="54" w:name="X957e1bfc182be35a2c0f7d779055a453cbc7bac"/>
     <w:p>
       <w:pPr>
         <w:pStyle w:val="Heading2"/>
@@ -924,7 +1034,7 @@
       <w:r>
         <w:t xml:space="preserve"> </w:t>
       </w:r>
-      <w:hyperlink r:id="rId42">
+      <w:hyperlink r:id="rId48">
         <w:r>
           <w:rPr>
             <w:rStyle w:val="Hyperlink"/>
@@ -953,7 +1063,7 @@
       <w:r>
         <w:t xml:space="preserve"> </w:t>
       </w:r>
-      <w:hyperlink r:id="rId43">
+      <w:hyperlink r:id="rId49">
         <w:r>
           <w:rPr>
             <w:rStyle w:val="Hyperlink"/>
@@ -985,7 +1095,7 @@
       <w:r>
         <w:t xml:space="preserve"> </w:t>
       </w:r>
-      <w:hyperlink r:id="rId44">
+      <w:hyperlink r:id="rId50">
         <w:r>
           <w:rPr>
             <w:rStyle w:val="VerbatimChar"/>
@@ -1010,7 +1120,7 @@
       <w:r>
         <w:t xml:space="preserve"> </w:t>
       </w:r>
-      <w:hyperlink r:id="rId42">
+      <w:hyperlink r:id="rId48">
         <w:r>
           <w:rPr>
             <w:rStyle w:val="Hyperlink"/>
@@ -1039,18 +1149,18 @@
           <wp:inline>
             <wp:extent cx="5334000" cy="3715288"/>
             <wp:effectExtent b="0" l="0" r="0" t="0"/>
-            <wp:docPr descr="" title="" id="46" name="Picture"/>
+            <wp:docPr descr="" title="" id="52" name="Picture"/>
             <a:graphic>
               <a:graphicData uri="http://schemas.openxmlformats.org/drawingml/2006/picture">
                 <pic:pic>
                   <pic:nvPicPr>
-                    <pic:cNvPr descr="../pictures/ocdownload.png" id="47" name="Picture"/>
+                    <pic:cNvPr descr="../pictures/ocdownload.png" id="53" name="Picture"/>
                     <pic:cNvPicPr>
                       <a:picLocks noChangeArrowheads="1" noChangeAspect="1"/>
                     </pic:cNvPicPr>
                   </pic:nvPicPr>
                   <pic:blipFill>
-                    <a:blip r:embed="rId45"/>
+                    <a:blip r:embed="rId51"/>
                     <a:stretch>
                       <a:fillRect/>
                     </a:stretch>
@@ -1077,7 +1187,7 @@
         </w:drawing>
       </w:r>
     </w:p>
-    <w:bookmarkEnd w:id="48"/>
+    <w:bookmarkEnd w:id="54"/>
     <w:p>
       <w:pPr>
         <w:pStyle w:val="BodyText"/>
@@ -1088,7 +1198,7 @@
       <w:r>
         <w:t xml:space="preserve"> </w:t>
       </w:r>
-      <w:hyperlink r:id="rId49">
+      <w:hyperlink r:id="rId55">
         <w:r>
           <w:rPr>
             <w:rStyle w:val="Hyperlink"/>
@@ -1112,7 +1222,7 @@
         <w:t xml:space="preserve">helm</w:t>
       </w:r>
     </w:p>
-    <w:bookmarkStart w:id="51" w:name="Xb4d03a1e98341cfc3cfc9b1fbd1511ec520fa48"/>
+    <w:bookmarkStart w:id="57" w:name="Xb4d03a1e98341cfc3cfc9b1fbd1511ec520fa48"/>
     <w:p>
       <w:pPr>
         <w:pStyle w:val="Heading2"/>
@@ -1143,7 +1253,7 @@
       <w:r>
         <w:t xml:space="preserve"> </w:t>
       </w:r>
-      <w:hyperlink r:id="rId50">
+      <w:hyperlink r:id="rId56">
         <w:r>
           <w:rPr>
             <w:rStyle w:val="Hyperlink"/>
@@ -1179,7 +1289,7 @@
         <w:t xml:space="preserve">Search for databand like in the following picture:</w:t>
       </w:r>
     </w:p>
-    <w:bookmarkEnd w:id="51"/>
+    <w:bookmarkEnd w:id="57"/>
     <w:p>
       <w:pPr>
         <w:pStyle w:val="FirstParagraph"/>
@@ -1189,18 +1299,18 @@
           <wp:inline>
             <wp:extent cx="5334000" cy="5102310"/>
             <wp:effectExtent b="0" l="0" r="0" t="0"/>
-            <wp:docPr descr="" title="" id="53" name="Picture"/>
+            <wp:docPr descr="" title="" id="59" name="Picture"/>
             <a:graphic>
               <a:graphicData uri="http://schemas.openxmlformats.org/drawingml/2006/picture">
                 <pic:pic>
                   <pic:nvPicPr>
-                    <pic:cNvPr descr="../pictures/DSw1.png" id="54" name="Picture"/>
+                    <pic:cNvPr descr="../pictures/DSw1.png" id="60" name="Picture"/>
                     <pic:cNvPicPr>
                       <a:picLocks noChangeArrowheads="1" noChangeAspect="1"/>
                     </pic:cNvPicPr>
                   </pic:nvPicPr>
                   <pic:blipFill>
-                    <a:blip r:embed="rId52"/>
+                    <a:blip r:embed="rId58"/>
                     <a:stretch>
                       <a:fillRect/>
                     </a:stretch>
@@ -1248,18 +1358,18 @@
           <wp:inline>
             <wp:extent cx="5334000" cy="5375303"/>
             <wp:effectExtent b="0" l="0" r="0" t="0"/>
-            <wp:docPr descr="" title="" id="56" name="Picture"/>
+            <wp:docPr descr="" title="" id="62" name="Picture"/>
             <a:graphic>
               <a:graphicData uri="http://schemas.openxmlformats.org/drawingml/2006/picture">
                 <pic:pic>
                   <pic:nvPicPr>
-                    <pic:cNvPr descr="../pictures/DSw2.png" id="57" name="Picture"/>
+                    <pic:cNvPr descr="../pictures/DSw2.png" id="63" name="Picture"/>
                     <pic:cNvPicPr>
                       <a:picLocks noChangeArrowheads="1" noChangeAspect="1"/>
                     </pic:cNvPicPr>
                   </pic:nvPicPr>
                   <pic:blipFill>
-                    <a:blip r:embed="rId55"/>
+                    <a:blip r:embed="rId61"/>
                     <a:stretch>
                       <a:fillRect/>
                     </a:stretch>
@@ -1309,7 +1419,7 @@
         <w:t xml:space="preserve">(960MB). Needless to say, names and sizes will change with upcoming versions.</w:t>
       </w:r>
     </w:p>
-    <w:bookmarkStart w:id="58" w:name="X2d941c48ab6f7024d8029fb60b74b586e49485e"/>
+    <w:bookmarkStart w:id="64" w:name="X2d941c48ab6f7024d8029fb60b74b586e49485e"/>
     <w:p>
       <w:pPr>
         <w:pStyle w:val="Heading2"/>
@@ -1326,7 +1436,7 @@
         <w:t xml:space="preserve">If you want to excercise with the integration of DataStage, you will need to create an instance in the IBM Cloud. The lite (free) plan is perfectly fine for this workshop.</w:t>
       </w:r>
     </w:p>
-    <w:bookmarkEnd w:id="58"/>
+    <w:bookmarkEnd w:id="64"/>
     <w:p>
       <w:pPr>
         <w:pStyle w:val="BodyText"/>
@@ -1336,18 +1446,18 @@
           <wp:inline>
             <wp:extent cx="5334000" cy="2792858"/>
             <wp:effectExtent b="0" l="0" r="0" t="0"/>
-            <wp:docPr descr="" title="" id="60" name="Picture"/>
+            <wp:docPr descr="" title="" id="66" name="Picture"/>
             <a:graphic>
               <a:graphicData uri="http://schemas.openxmlformats.org/drawingml/2006/picture">
                 <pic:pic>
                   <pic:nvPicPr>
-                    <pic:cNvPr descr="../pictures/datastageInstance.png" id="61" name="Picture"/>
+                    <pic:cNvPr descr="../pictures/datastageInstance.png" id="67" name="Picture"/>
                     <pic:cNvPicPr>
                       <a:picLocks noChangeArrowheads="1" noChangeAspect="1"/>
                     </pic:cNvPicPr>
                   </pic:nvPicPr>
                   <pic:blipFill>
-                    <a:blip r:embed="rId59"/>
+                    <a:blip r:embed="rId65"/>
                     <a:stretch>
                       <a:fillRect/>
                     </a:stretch>
@@ -1374,7 +1484,7 @@
         </w:drawing>
       </w:r>
     </w:p>
-    <w:bookmarkStart w:id="64" w:name="X88b9dfb8c57f92527edac45614471b080d32e60"/>
+    <w:bookmarkStart w:id="70" w:name="X88b9dfb8c57f92527edac45614471b080d32e60"/>
     <w:p>
       <w:pPr>
         <w:pStyle w:val="Heading2"/>
@@ -1393,7 +1503,7 @@
       <w:r>
         <w:t xml:space="preserve"> </w:t>
       </w:r>
-      <w:hyperlink r:id="rId62">
+      <w:hyperlink r:id="rId68">
         <w:r>
           <w:rPr>
             <w:rStyle w:val="Hyperlink"/>
@@ -1407,7 +1517,7 @@
       <w:r>
         <w:t xml:space="preserve"> </w:t>
       </w:r>
-      <w:hyperlink r:id="rId63">
+      <w:hyperlink r:id="rId69">
         <w:r>
           <w:rPr>
             <w:rStyle w:val="Hyperlink"/>
@@ -1422,8 +1532,8 @@
         <w:t xml:space="preserve">is a good example.</w:t>
       </w:r>
     </w:p>
-    <w:bookmarkEnd w:id="64"/>
-    <w:bookmarkStart w:id="67" w:name="X9e93aed62ca3d2981c72cc609fa021dd77fea6d"/>
+    <w:bookmarkEnd w:id="70"/>
+    <w:bookmarkStart w:id="73" w:name="X9e93aed62ca3d2981c72cc609fa021dd77fea6d"/>
     <w:p>
       <w:pPr>
         <w:pStyle w:val="Heading2"/>
@@ -1442,7 +1552,7 @@
       <w:r>
         <w:t xml:space="preserve"> </w:t>
       </w:r>
-      <w:hyperlink r:id="rId65">
+      <w:hyperlink r:id="rId71">
         <w:r>
           <w:rPr>
             <w:rStyle w:val="Hyperlink"/>
@@ -1459,7 +1569,7 @@
       <w:r>
         <w:t xml:space="preserve"> </w:t>
       </w:r>
-      <w:hyperlink r:id="rId66">
+      <w:hyperlink r:id="rId72">
         <w:r>
           <w:rPr>
             <w:rStyle w:val="Hyperlink"/>
@@ -1474,7 +1584,7 @@
         <w:t xml:space="preserve">for a full description of this pre-requisite.</w:t>
       </w:r>
     </w:p>
-    <w:bookmarkEnd w:id="67"/>
+    <w:bookmarkEnd w:id="73"/>
     <w:p>
       <w:r>
         <w:pict>
@@ -1492,7 +1602,7 @@
       <w:r>
         <w:t xml:space="preserve"> </w:t>
       </w:r>
-      <w:hyperlink r:id="rId66">
+      <w:hyperlink r:id="rId72">
         <w:r>
           <w:rPr>
             <w:rStyle w:val="Hyperlink"/>
@@ -1505,7 +1615,7 @@
       <w:pPr>
         <w:pStyle w:val="BodyText"/>
       </w:pPr>
-      <w:hyperlink r:id="rId68">
+      <w:hyperlink r:id="rId74">
         <w:r>
           <w:rPr>
             <w:rStyle w:val="Hyperlink"/>

--- a/docs/0_prerequisites.docx
+++ b/docs/0_prerequisites.docx
@@ -49,7 +49,7 @@
         </w:drawing>
       </w:r>
     </w:p>
-    <w:bookmarkStart w:id="32" w:name="prerequisites"/>
+    <w:bookmarkStart w:id="35" w:name="prerequisites"/>
     <w:p>
       <w:pPr>
         <w:pStyle w:val="Heading1"/>
@@ -141,13 +141,13 @@
       </w:r>
     </w:p>
     <w:bookmarkEnd w:id="26"/>
-    <w:bookmarkStart w:id="30" w:name="Xaa0f2891311b4ccdde30421aea94835f2bda4f6"/>
+    <w:bookmarkStart w:id="34" w:name="X91cd6a72c65342f21a41f9a5945e29728d99fd3"/>
     <w:p>
       <w:pPr>
         <w:pStyle w:val="Heading2"/>
       </w:pPr>
       <w:r>
-        <w:t xml:space="preserve">2.- Jupyter Notebooks and Python</w:t>
+        <w:t xml:space="preserve">2.- Jupyter Notebooks, Python and git</w:t>
       </w:r>
     </w:p>
     <w:p>
@@ -234,146 +234,57 @@
         <w:t xml:space="preserve">may also be a good start.</w:t>
       </w:r>
     </w:p>
-    <w:bookmarkEnd w:id="30"/>
-    <w:bookmarkStart w:id="31" w:name="X5e6d1ac999e20424dec6d9a0d5bccfbd2c6fca3"/>
-    <w:p>
-      <w:pPr>
-        <w:pStyle w:val="Heading2"/>
-      </w:pPr>
-      <w:r>
-        <w:t xml:space="preserve">3.-</w:t>
-      </w:r>
-      <w:r>
-        <w:t xml:space="preserve"> </w:t>
-      </w:r>
-      <w:r>
-        <w:rPr>
-          <w:rStyle w:val="VerbatimChar"/>
-        </w:rPr>
-        <w:t xml:space="preserve">bash</w:t>
-      </w:r>
-      <w:r>
-        <w:t xml:space="preserve"> </w:t>
-      </w:r>
-      <w:r>
-        <w:t xml:space="preserve">kernel for Jupyter</w:t>
-      </w:r>
-    </w:p>
-    <w:p>
-      <w:pPr>
-        <w:pStyle w:val="FirstParagraph"/>
-      </w:pPr>
-      <w:r>
-        <w:t xml:space="preserve">Jupyter is well-know for python development but it is also possible to extend its default kernel to include</w:t>
-      </w:r>
-      <w:r>
-        <w:t xml:space="preserve"> </w:t>
-      </w:r>
-      <w:r>
-        <w:rPr>
-          <w:rStyle w:val="VerbatimChar"/>
-        </w:rPr>
-        <w:t xml:space="preserve">bash</w:t>
-      </w:r>
-      <w:r>
-        <w:t xml:space="preserve"> </w:t>
-      </w:r>
-      <w:r>
-        <w:t xml:space="preserve">capabilities. Once you have installed Jupyter, you will need to run a very simple command in your</w:t>
-      </w:r>
-      <w:r>
-        <w:t xml:space="preserve"> </w:t>
-      </w:r>
-      <w:r>
-        <w:rPr>
-          <w:rStyle w:val="VerbatimChar"/>
-        </w:rPr>
-        <w:t xml:space="preserve">bash</w:t>
-      </w:r>
-      <w:r>
-        <w:t xml:space="preserve"> </w:t>
-      </w:r>
-      <w:r>
-        <w:t xml:space="preserve">terminal:</w:t>
-      </w:r>
-    </w:p>
-    <w:bookmarkEnd w:id="31"/>
-    <w:bookmarkEnd w:id="32"/>
-    <w:p>
-      <w:pPr>
-        <w:pStyle w:val="SourceCode"/>
-      </w:pPr>
-      <w:r>
-        <w:rPr>
-          <w:rStyle w:val="ExtensionTok"/>
-        </w:rPr>
-        <w:t xml:space="preserve">pip</w:t>
-      </w:r>
-      <w:r>
-        <w:rPr>
-          <w:rStyle w:val="NormalTok"/>
-        </w:rPr>
-        <w:t xml:space="preserve"> install bash_kernel</w:t>
-      </w:r>
-      <w:r>
-        <w:br/>
-      </w:r>
-      <w:r>
-        <w:rPr>
-          <w:rStyle w:val="ExtensionTok"/>
-        </w:rPr>
-        <w:t xml:space="preserve">python</w:t>
-      </w:r>
-      <w:r>
-        <w:rPr>
-          <w:rStyle w:val="NormalTok"/>
-        </w:rPr>
-        <w:t xml:space="preserve"> </w:t>
-      </w:r>
-      <w:r>
-        <w:rPr>
-          <w:rStyle w:val="AttributeTok"/>
-        </w:rPr>
-        <w:t xml:space="preserve">-m</w:t>
-      </w:r>
-      <w:r>
-        <w:rPr>
-          <w:rStyle w:val="NormalTok"/>
-        </w:rPr>
-        <w:t xml:space="preserve"> bash_kernel.install</w:t>
-      </w:r>
-    </w:p>
-    <w:p>
-      <w:pPr>
-        <w:pStyle w:val="FirstParagraph"/>
-      </w:pPr>
-      <w:r>
-        <w:t xml:space="preserve">Notice that instaling Jupiter Notebooks implies an underlying python environment, as indicated during the</w:t>
-      </w:r>
-      <w:r>
-        <w:t xml:space="preserve"> </w:t>
-      </w:r>
-      <w:hyperlink r:id="rId28">
+    <w:p>
+      <w:pPr>
+        <w:pStyle w:val="BodyText"/>
+      </w:pPr>
+      <w:r>
+        <w:t xml:space="preserve">The contents of this workshop are placed on a</w:t>
+      </w:r>
+      <w:r>
+        <w:t xml:space="preserve"> </w:t>
+      </w:r>
+      <w:hyperlink r:id="rId30">
         <w:r>
           <w:rPr>
             <w:rStyle w:val="Hyperlink"/>
           </w:rPr>
-          <w:t xml:space="preserve">installation instructions</w:t>
+          <w:t xml:space="preserve">github repository</w:t>
         </w:r>
       </w:hyperlink>
       <w:r>
-        <w:t xml:space="preserve"> </w:t>
-      </w:r>
-      <w:r>
-        <w:t xml:space="preserve">mentioned above.</w:t>
-      </w:r>
-    </w:p>
-    <w:p>
-      <w:pPr>
-        <w:pStyle w:val="BodyText"/>
-      </w:pPr>
-      <w:r>
-        <w:t xml:space="preserve">By the way: there are several variations of bash kernels for jupyter. Take a look at the</w:t>
+        <w:t xml:space="preserve">, mirrored in a</w:t>
+      </w:r>
+      <w:r>
+        <w:t xml:space="preserve"> </w:t>
+      </w:r>
+      <w:hyperlink r:id="rId31">
+        <w:r>
+          <w:rPr>
+            <w:rStyle w:val="Hyperlink"/>
+          </w:rPr>
+          <w:t xml:space="preserve">gitlab repository</w:t>
+        </w:r>
+      </w:hyperlink>
+      <w:r>
+        <w:t xml:space="preserve">. Displaying and reading the web pages online is fine but if you want to work comfortably, it is highly recommendable to</w:t>
+      </w:r>
+      <w:r>
+        <w:t xml:space="preserve"> </w:t>
+      </w:r>
+      <w:hyperlink r:id="rId32">
+        <w:r>
+          <w:rPr>
+            <w:rStyle w:val="Hyperlink"/>
+          </w:rPr>
+          <w:t xml:space="preserve">install git</w:t>
+        </w:r>
+      </w:hyperlink>
+      <w:r>
+        <w:t xml:space="preserve"> </w:t>
+      </w:r>
+      <w:r>
+        <w:t xml:space="preserve">and clone the repository on your local computer. If you are not familiar with</w:t>
       </w:r>
       <w:r>
         <w:t xml:space="preserve"> </w:t>
@@ -383,24 +294,18 @@
           <w:rPr>
             <w:rStyle w:val="Hyperlink"/>
           </w:rPr>
-          <w:t xml:space="preserve">web site</w:t>
+          <w:t xml:space="preserve">git</w:t>
         </w:r>
       </w:hyperlink>
       <w:r>
         <w:t xml:space="preserve"> </w:t>
       </w:r>
       <w:r>
-        <w:t xml:space="preserve">where all possible kernels are listed, search for bash and pick one that may fit better for you.</w:t>
-      </w:r>
-    </w:p>
-    <w:p>
-      <w:pPr>
-        <w:pStyle w:val="BodyText"/>
-      </w:pPr>
-      <w:r>
-        <w:t xml:space="preserve">After the installation of the bash kernel, you need to activate it just one time if you want to click on the cells to run the commands. You can do it this way if you are using Microsoft Visual Studio Code:</w:t>
-      </w:r>
-    </w:p>
+        <w:t xml:space="preserve">you should, at least download the repository and open it with jupyter.</w:t>
+      </w:r>
+    </w:p>
+    <w:bookmarkEnd w:id="34"/>
+    <w:bookmarkEnd w:id="35"/>
     <w:p>
       <w:pPr>
         <w:pStyle w:val="BodyText"/>
@@ -408,20 +313,286 @@
       <w:r>
         <w:drawing>
           <wp:inline>
-            <wp:extent cx="5334000" cy="2363546"/>
+            <wp:extent cx="5334000" cy="2554476"/>
             <wp:effectExtent b="0" l="0" r="0" t="0"/>
-            <wp:docPr descr="" title="" id="35" name="Picture"/>
+            <wp:docPr descr="" title="" id="37" name="Picture"/>
             <a:graphic>
               <a:graphicData uri="http://schemas.openxmlformats.org/drawingml/2006/picture">
                 <pic:pic>
                   <pic:nvPicPr>
-                    <pic:cNvPr descr="../pictures/bash_kernel_1.png" id="36" name="Picture"/>
+                    <pic:cNvPr descr="../pictures/git.png" id="38" name="Picture"/>
                     <pic:cNvPicPr>
                       <a:picLocks noChangeArrowheads="1" noChangeAspect="1"/>
                     </pic:cNvPicPr>
                   </pic:nvPicPr>
                   <pic:blipFill>
-                    <a:blip r:embed="rId34"/>
+                    <a:blip r:embed="rId36"/>
+                    <a:stretch>
+                      <a:fillRect/>
+                    </a:stretch>
+                  </pic:blipFill>
+                  <pic:spPr bwMode="auto">
+                    <a:xfrm>
+                      <a:off x="0" y="0"/>
+                      <a:ext cx="5334000" cy="2554476"/>
+                    </a:xfrm>
+                    <a:prstGeom prst="rect">
+                      <a:avLst/>
+                    </a:prstGeom>
+                    <a:noFill/>
+                    <a:ln w="9525">
+                      <a:noFill/>
+                      <a:headEnd/>
+                      <a:tailEnd/>
+                    </a:ln>
+                  </pic:spPr>
+                </pic:pic>
+              </a:graphicData>
+            </a:graphic>
+          </wp:inline>
+        </w:drawing>
+      </w:r>
+    </w:p>
+    <w:p>
+      <w:pPr>
+        <w:pStyle w:val="BodyText"/>
+      </w:pPr>
+      <w:r>
+        <w:t xml:space="preserve">Note that all the contents are also available in PDF and Word format, in case that no other option fits for you:</w:t>
+      </w:r>
+    </w:p>
+    <w:p>
+      <w:pPr>
+        <w:numPr>
+          <w:ilvl w:val="0"/>
+          <w:numId w:val="1001"/>
+        </w:numPr>
+        <w:pStyle w:val="Compact"/>
+      </w:pPr>
+      <w:hyperlink r:id="rId39">
+        <w:r>
+          <w:rPr>
+            <w:rStyle w:val="Hyperlink"/>
+          </w:rPr>
+          <w:t xml:space="preserve">Documentation</w:t>
+        </w:r>
+      </w:hyperlink>
+      <w:r>
+        <w:t xml:space="preserve"> </w:t>
+      </w:r>
+      <w:r>
+        <w:t xml:space="preserve">in gitlab</w:t>
+      </w:r>
+    </w:p>
+    <w:p>
+      <w:pPr>
+        <w:numPr>
+          <w:ilvl w:val="0"/>
+          <w:numId w:val="1001"/>
+        </w:numPr>
+        <w:pStyle w:val="Compact"/>
+      </w:pPr>
+      <w:hyperlink r:id="rId40">
+        <w:r>
+          <w:rPr>
+            <w:rStyle w:val="Hyperlink"/>
+          </w:rPr>
+          <w:t xml:space="preserve">Documentation</w:t>
+        </w:r>
+      </w:hyperlink>
+      <w:r>
+        <w:t xml:space="preserve"> </w:t>
+      </w:r>
+      <w:r>
+        <w:t xml:space="preserve">in github</w:t>
+      </w:r>
+    </w:p>
+    <w:bookmarkStart w:id="41" w:name="X5e6d1ac999e20424dec6d9a0d5bccfbd2c6fca3"/>
+    <w:p>
+      <w:pPr>
+        <w:pStyle w:val="Heading2"/>
+      </w:pPr>
+      <w:r>
+        <w:t xml:space="preserve">3.-</w:t>
+      </w:r>
+      <w:r>
+        <w:t xml:space="preserve"> </w:t>
+      </w:r>
+      <w:r>
+        <w:rPr>
+          <w:rStyle w:val="VerbatimChar"/>
+        </w:rPr>
+        <w:t xml:space="preserve">bash</w:t>
+      </w:r>
+      <w:r>
+        <w:t xml:space="preserve"> </w:t>
+      </w:r>
+      <w:r>
+        <w:t xml:space="preserve">kernel for Jupyter</w:t>
+      </w:r>
+    </w:p>
+    <w:p>
+      <w:pPr>
+        <w:pStyle w:val="FirstParagraph"/>
+      </w:pPr>
+      <w:r>
+        <w:t xml:space="preserve">Jupyter is well-know for python development but it is also possible to extend its default kernel to include</w:t>
+      </w:r>
+      <w:r>
+        <w:t xml:space="preserve"> </w:t>
+      </w:r>
+      <w:r>
+        <w:rPr>
+          <w:rStyle w:val="VerbatimChar"/>
+        </w:rPr>
+        <w:t xml:space="preserve">bash</w:t>
+      </w:r>
+      <w:r>
+        <w:t xml:space="preserve"> </w:t>
+      </w:r>
+      <w:r>
+        <w:t xml:space="preserve">capabilities. Once you have installed Jupyter, you will need to run a very simple command in your</w:t>
+      </w:r>
+      <w:r>
+        <w:t xml:space="preserve"> </w:t>
+      </w:r>
+      <w:r>
+        <w:rPr>
+          <w:rStyle w:val="VerbatimChar"/>
+        </w:rPr>
+        <w:t xml:space="preserve">bash</w:t>
+      </w:r>
+      <w:r>
+        <w:t xml:space="preserve"> </w:t>
+      </w:r>
+      <w:r>
+        <w:t xml:space="preserve">terminal:</w:t>
+      </w:r>
+    </w:p>
+    <w:bookmarkEnd w:id="41"/>
+    <w:p>
+      <w:pPr>
+        <w:pStyle w:val="SourceCode"/>
+      </w:pPr>
+      <w:r>
+        <w:rPr>
+          <w:rStyle w:val="ExtensionTok"/>
+        </w:rPr>
+        <w:t xml:space="preserve">pip</w:t>
+      </w:r>
+      <w:r>
+        <w:rPr>
+          <w:rStyle w:val="NormalTok"/>
+        </w:rPr>
+        <w:t xml:space="preserve"> install bash_kernel</w:t>
+      </w:r>
+      <w:r>
+        <w:br/>
+      </w:r>
+      <w:r>
+        <w:rPr>
+          <w:rStyle w:val="ExtensionTok"/>
+        </w:rPr>
+        <w:t xml:space="preserve">python</w:t>
+      </w:r>
+      <w:r>
+        <w:rPr>
+          <w:rStyle w:val="NormalTok"/>
+        </w:rPr>
+        <w:t xml:space="preserve"> </w:t>
+      </w:r>
+      <w:r>
+        <w:rPr>
+          <w:rStyle w:val="AttributeTok"/>
+        </w:rPr>
+        <w:t xml:space="preserve">-m</w:t>
+      </w:r>
+      <w:r>
+        <w:rPr>
+          <w:rStyle w:val="NormalTok"/>
+        </w:rPr>
+        <w:t xml:space="preserve"> bash_kernel.install</w:t>
+      </w:r>
+    </w:p>
+    <w:p>
+      <w:pPr>
+        <w:pStyle w:val="FirstParagraph"/>
+      </w:pPr>
+      <w:r>
+        <w:t xml:space="preserve">Notice that instaling Jupiter Notebooks implies an underlying python environment, as indicated during the</w:t>
+      </w:r>
+      <w:r>
+        <w:t xml:space="preserve"> </w:t>
+      </w:r>
+      <w:hyperlink r:id="rId28">
+        <w:r>
+          <w:rPr>
+            <w:rStyle w:val="Hyperlink"/>
+          </w:rPr>
+          <w:t xml:space="preserve">installation instructions</w:t>
+        </w:r>
+      </w:hyperlink>
+      <w:r>
+        <w:t xml:space="preserve"> </w:t>
+      </w:r>
+      <w:r>
+        <w:t xml:space="preserve">mentioned above.</w:t>
+      </w:r>
+    </w:p>
+    <w:p>
+      <w:pPr>
+        <w:pStyle w:val="BodyText"/>
+      </w:pPr>
+      <w:r>
+        <w:t xml:space="preserve">By the way: there are several variations of bash kernels for jupyter. Take a look at the</w:t>
+      </w:r>
+      <w:r>
+        <w:t xml:space="preserve"> </w:t>
+      </w:r>
+      <w:hyperlink r:id="rId42">
+        <w:r>
+          <w:rPr>
+            <w:rStyle w:val="Hyperlink"/>
+          </w:rPr>
+          <w:t xml:space="preserve">web site</w:t>
+        </w:r>
+      </w:hyperlink>
+      <w:r>
+        <w:t xml:space="preserve"> </w:t>
+      </w:r>
+      <w:r>
+        <w:t xml:space="preserve">where all possible kernels are listed, search for bash and pick one that may fit better for you.</w:t>
+      </w:r>
+    </w:p>
+    <w:p>
+      <w:pPr>
+        <w:pStyle w:val="BodyText"/>
+      </w:pPr>
+      <w:r>
+        <w:t xml:space="preserve">After the installation of the bash kernel, you need to activate it just one time if you want to click on the cells to run the commands. You can do it this way if you are using Microsoft Visual Studio Code:</w:t>
+      </w:r>
+    </w:p>
+    <w:p>
+      <w:pPr>
+        <w:pStyle w:val="BodyText"/>
+      </w:pPr>
+      <w:r>
+        <w:drawing>
+          <wp:inline>
+            <wp:extent cx="5334000" cy="2363546"/>
+            <wp:effectExtent b="0" l="0" r="0" t="0"/>
+            <wp:docPr descr="" title="" id="44" name="Picture"/>
+            <a:graphic>
+              <a:graphicData uri="http://schemas.openxmlformats.org/drawingml/2006/picture">
+                <pic:pic>
+                  <pic:nvPicPr>
+                    <pic:cNvPr descr="../pictures/bash_kernel_1.png" id="45" name="Picture"/>
+                    <pic:cNvPicPr>
+                      <a:picLocks noChangeArrowheads="1" noChangeAspect="1"/>
+                    </pic:cNvPicPr>
+                  </pic:nvPicPr>
+                  <pic:blipFill>
+                    <a:blip r:embed="rId43"/>
                     <a:stretch>
                       <a:fillRect/>
                     </a:stretch>
@@ -465,18 +636,18 @@
           <wp:inline>
             <wp:extent cx="5334000" cy="2259859"/>
             <wp:effectExtent b="0" l="0" r="0" t="0"/>
-            <wp:docPr descr="" title="" id="38" name="Picture"/>
+            <wp:docPr descr="" title="" id="47" name="Picture"/>
             <a:graphic>
               <a:graphicData uri="http://schemas.openxmlformats.org/drawingml/2006/picture">
                 <pic:pic>
                   <pic:nvPicPr>
-                    <pic:cNvPr descr="../pictures/bash_kernel_2.png" id="39" name="Picture"/>
+                    <pic:cNvPr descr="../pictures/bash_kernel_2.png" id="48" name="Picture"/>
                     <pic:cNvPicPr>
                       <a:picLocks noChangeArrowheads="1" noChangeAspect="1"/>
                     </pic:cNvPicPr>
                   </pic:nvPicPr>
                   <pic:blipFill>
-                    <a:blip r:embed="rId37"/>
+                    <a:blip r:embed="rId46"/>
                     <a:stretch>
                       <a:fillRect/>
                     </a:stretch>
@@ -503,7 +674,7 @@
         </w:drawing>
       </w:r>
     </w:p>
-    <w:bookmarkStart w:id="43" w:name="Xf7fd5c40e8256741fdaea5bd41473ff8f458cd7"/>
+    <w:bookmarkStart w:id="52" w:name="Xf7fd5c40e8256741fdaea5bd41473ff8f458cd7"/>
     <w:p>
       <w:pPr>
         <w:pStyle w:val="Heading2"/>
@@ -522,7 +693,7 @@
       <w:r>
         <w:t xml:space="preserve"> </w:t>
       </w:r>
-      <w:hyperlink r:id="rId40">
+      <w:hyperlink r:id="rId49">
         <w:r>
           <w:rPr>
             <w:rStyle w:val="Hyperlink"/>
@@ -539,7 +710,7 @@
       <w:r>
         <w:t xml:space="preserve"> </w:t>
       </w:r>
-      <w:hyperlink r:id="rId41">
+      <w:hyperlink r:id="rId50">
         <w:r>
           <w:rPr>
             <w:rStyle w:val="Hyperlink"/>
@@ -556,7 +727,7 @@
       <w:r>
         <w:t xml:space="preserve"> </w:t>
       </w:r>
-      <w:hyperlink r:id="rId42">
+      <w:hyperlink r:id="rId51">
         <w:r>
           <w:rPr>
             <w:rStyle w:val="Hyperlink"/>
@@ -576,7 +747,7 @@
         <w:t xml:space="preserve">First of all, get a clean python environment:</w:t>
       </w:r>
     </w:p>
-    <w:bookmarkEnd w:id="43"/>
+    <w:bookmarkEnd w:id="52"/>
     <w:p>
       <w:pPr>
         <w:pStyle w:val="SourceCode"/>
@@ -903,18 +1074,18 @@
           <wp:inline>
             <wp:extent cx="5334000" cy="2995635"/>
             <wp:effectExtent b="0" l="0" r="0" t="0"/>
-            <wp:docPr descr="" title="" id="45" name="Picture"/>
+            <wp:docPr descr="" title="" id="54" name="Picture"/>
             <a:graphic>
               <a:graphicData uri="http://schemas.openxmlformats.org/drawingml/2006/picture">
                 <pic:pic>
                   <pic:nvPicPr>
-                    <pic:cNvPr descr="../pictures/dockerstarting.png" id="46" name="Picture"/>
+                    <pic:cNvPr descr="../pictures/dockerstarting.png" id="55" name="Picture"/>
                     <pic:cNvPicPr>
                       <a:picLocks noChangeArrowheads="1" noChangeAspect="1"/>
                     </pic:cNvPicPr>
                   </pic:nvPicPr>
                   <pic:blipFill>
-                    <a:blip r:embed="rId44"/>
+                    <a:blip r:embed="rId53"/>
                     <a:stretch>
                       <a:fillRect/>
                     </a:stretch>
@@ -976,7 +1147,7 @@
       <w:r>
         <w:t xml:space="preserve"> </w:t>
       </w:r>
-      <w:hyperlink r:id="rId47">
+      <w:hyperlink r:id="rId56">
         <w:r>
           <w:rPr>
             <w:rStyle w:val="Hyperlink"/>
@@ -991,7 +1162,7 @@
         <w:t xml:space="preserve">is a good introductory course that will help you to begin your journey into the world of containers and OpenShift.</w:t>
       </w:r>
     </w:p>
-    <w:bookmarkStart w:id="54" w:name="X957e1bfc182be35a2c0f7d779055a453cbc7bac"/>
+    <w:bookmarkStart w:id="63" w:name="X957e1bfc182be35a2c0f7d779055a453cbc7bac"/>
     <w:p>
       <w:pPr>
         <w:pStyle w:val="Heading2"/>
@@ -1034,7 +1205,7 @@
       <w:r>
         <w:t xml:space="preserve"> </w:t>
       </w:r>
-      <w:hyperlink r:id="rId48">
+      <w:hyperlink r:id="rId57">
         <w:r>
           <w:rPr>
             <w:rStyle w:val="Hyperlink"/>
@@ -1063,7 +1234,7 @@
       <w:r>
         <w:t xml:space="preserve"> </w:t>
       </w:r>
-      <w:hyperlink r:id="rId49">
+      <w:hyperlink r:id="rId58">
         <w:r>
           <w:rPr>
             <w:rStyle w:val="Hyperlink"/>
@@ -1095,7 +1266,7 @@
       <w:r>
         <w:t xml:space="preserve"> </w:t>
       </w:r>
-      <w:hyperlink r:id="rId50">
+      <w:hyperlink r:id="rId59">
         <w:r>
           <w:rPr>
             <w:rStyle w:val="VerbatimChar"/>
@@ -1120,7 +1291,7 @@
       <w:r>
         <w:t xml:space="preserve"> </w:t>
       </w:r>
-      <w:hyperlink r:id="rId48">
+      <w:hyperlink r:id="rId57">
         <w:r>
           <w:rPr>
             <w:rStyle w:val="Hyperlink"/>
@@ -1149,18 +1320,18 @@
           <wp:inline>
             <wp:extent cx="5334000" cy="3715288"/>
             <wp:effectExtent b="0" l="0" r="0" t="0"/>
-            <wp:docPr descr="" title="" id="52" name="Picture"/>
+            <wp:docPr descr="" title="" id="61" name="Picture"/>
             <a:graphic>
               <a:graphicData uri="http://schemas.openxmlformats.org/drawingml/2006/picture">
                 <pic:pic>
                   <pic:nvPicPr>
-                    <pic:cNvPr descr="../pictures/ocdownload.png" id="53" name="Picture"/>
+                    <pic:cNvPr descr="../pictures/ocdownload.png" id="62" name="Picture"/>
                     <pic:cNvPicPr>
                       <a:picLocks noChangeArrowheads="1" noChangeAspect="1"/>
                     </pic:cNvPicPr>
                   </pic:nvPicPr>
                   <pic:blipFill>
-                    <a:blip r:embed="rId51"/>
+                    <a:blip r:embed="rId60"/>
                     <a:stretch>
                       <a:fillRect/>
                     </a:stretch>
@@ -1187,7 +1358,7 @@
         </w:drawing>
       </w:r>
     </w:p>
-    <w:bookmarkEnd w:id="54"/>
+    <w:bookmarkEnd w:id="63"/>
     <w:p>
       <w:pPr>
         <w:pStyle w:val="BodyText"/>
@@ -1198,7 +1369,7 @@
       <w:r>
         <w:t xml:space="preserve"> </w:t>
       </w:r>
-      <w:hyperlink r:id="rId55">
+      <w:hyperlink r:id="rId64">
         <w:r>
           <w:rPr>
             <w:rStyle w:val="Hyperlink"/>
@@ -1222,7 +1393,7 @@
         <w:t xml:space="preserve">helm</w:t>
       </w:r>
     </w:p>
-    <w:bookmarkStart w:id="57" w:name="Xb4d03a1e98341cfc3cfc9b1fbd1511ec520fa48"/>
+    <w:bookmarkStart w:id="66" w:name="Xb4d03a1e98341cfc3cfc9b1fbd1511ec520fa48"/>
     <w:p>
       <w:pPr>
         <w:pStyle w:val="Heading2"/>
@@ -1243,7 +1414,7 @@
       <w:pPr>
         <w:numPr>
           <w:ilvl w:val="0"/>
-          <w:numId w:val="1001"/>
+          <w:numId w:val="1002"/>
         </w:numPr>
         <w:pStyle w:val="Compact"/>
       </w:pPr>
@@ -1253,7 +1424,7 @@
       <w:r>
         <w:t xml:space="preserve"> </w:t>
       </w:r>
-      <w:hyperlink r:id="rId56">
+      <w:hyperlink r:id="rId65">
         <w:r>
           <w:rPr>
             <w:rStyle w:val="Hyperlink"/>
@@ -1269,7 +1440,7 @@
       <w:pPr>
         <w:numPr>
           <w:ilvl w:val="0"/>
-          <w:numId w:val="1001"/>
+          <w:numId w:val="1002"/>
         </w:numPr>
         <w:pStyle w:val="Compact"/>
       </w:pPr>
@@ -1281,7 +1452,7 @@
       <w:pPr>
         <w:numPr>
           <w:ilvl w:val="0"/>
-          <w:numId w:val="1001"/>
+          <w:numId w:val="1002"/>
         </w:numPr>
         <w:pStyle w:val="Compact"/>
       </w:pPr>
@@ -1289,7 +1460,7 @@
         <w:t xml:space="preserve">Search for databand like in the following picture:</w:t>
       </w:r>
     </w:p>
-    <w:bookmarkEnd w:id="57"/>
+    <w:bookmarkEnd w:id="66"/>
     <w:p>
       <w:pPr>
         <w:pStyle w:val="FirstParagraph"/>
@@ -1299,18 +1470,18 @@
           <wp:inline>
             <wp:extent cx="5334000" cy="5102310"/>
             <wp:effectExtent b="0" l="0" r="0" t="0"/>
-            <wp:docPr descr="" title="" id="59" name="Picture"/>
+            <wp:docPr descr="" title="" id="68" name="Picture"/>
             <a:graphic>
               <a:graphicData uri="http://schemas.openxmlformats.org/drawingml/2006/picture">
                 <pic:pic>
                   <pic:nvPicPr>
-                    <pic:cNvPr descr="../pictures/DSw1.png" id="60" name="Picture"/>
+                    <pic:cNvPr descr="../pictures/DSw1.png" id="69" name="Picture"/>
                     <pic:cNvPicPr>
                       <a:picLocks noChangeArrowheads="1" noChangeAspect="1"/>
                     </pic:cNvPicPr>
                   </pic:nvPicPr>
                   <pic:blipFill>
-                    <a:blip r:embed="rId58"/>
+                    <a:blip r:embed="rId67"/>
                     <a:stretch>
                       <a:fillRect/>
                     </a:stretch>
@@ -1341,7 +1512,7 @@
       <w:pPr>
         <w:numPr>
           <w:ilvl w:val="0"/>
-          <w:numId w:val="1002"/>
+          <w:numId w:val="1003"/>
         </w:numPr>
         <w:pStyle w:val="Compact"/>
       </w:pPr>
@@ -1358,18 +1529,18 @@
           <wp:inline>
             <wp:extent cx="5334000" cy="5375303"/>
             <wp:effectExtent b="0" l="0" r="0" t="0"/>
-            <wp:docPr descr="" title="" id="62" name="Picture"/>
+            <wp:docPr descr="" title="" id="71" name="Picture"/>
             <a:graphic>
               <a:graphicData uri="http://schemas.openxmlformats.org/drawingml/2006/picture">
                 <pic:pic>
                   <pic:nvPicPr>
-                    <pic:cNvPr descr="../pictures/DSw2.png" id="63" name="Picture"/>
+                    <pic:cNvPr descr="../pictures/DSw2.png" id="72" name="Picture"/>
                     <pic:cNvPicPr>
                       <a:picLocks noChangeArrowheads="1" noChangeAspect="1"/>
                     </pic:cNvPicPr>
                   </pic:nvPicPr>
                   <pic:blipFill>
-                    <a:blip r:embed="rId61"/>
+                    <a:blip r:embed="rId70"/>
                     <a:stretch>
                       <a:fillRect/>
                     </a:stretch>
@@ -1419,7 +1590,7 @@
         <w:t xml:space="preserve">(960MB). Needless to say, names and sizes will change with upcoming versions.</w:t>
       </w:r>
     </w:p>
-    <w:bookmarkStart w:id="64" w:name="X2d941c48ab6f7024d8029fb60b74b586e49485e"/>
+    <w:bookmarkStart w:id="73" w:name="X2d941c48ab6f7024d8029fb60b74b586e49485e"/>
     <w:p>
       <w:pPr>
         <w:pStyle w:val="Heading2"/>
@@ -1436,7 +1607,7 @@
         <w:t xml:space="preserve">If you want to excercise with the integration of DataStage, you will need to create an instance in the IBM Cloud. The lite (free) plan is perfectly fine for this workshop.</w:t>
       </w:r>
     </w:p>
-    <w:bookmarkEnd w:id="64"/>
+    <w:bookmarkEnd w:id="73"/>
     <w:p>
       <w:pPr>
         <w:pStyle w:val="BodyText"/>
@@ -1446,18 +1617,18 @@
           <wp:inline>
             <wp:extent cx="5334000" cy="2792858"/>
             <wp:effectExtent b="0" l="0" r="0" t="0"/>
-            <wp:docPr descr="" title="" id="66" name="Picture"/>
+            <wp:docPr descr="" title="" id="75" name="Picture"/>
             <a:graphic>
               <a:graphicData uri="http://schemas.openxmlformats.org/drawingml/2006/picture">
                 <pic:pic>
                   <pic:nvPicPr>
-                    <pic:cNvPr descr="../pictures/datastageInstance.png" id="67" name="Picture"/>
+                    <pic:cNvPr descr="../pictures/datastageInstance.png" id="76" name="Picture"/>
                     <pic:cNvPicPr>
                       <a:picLocks noChangeArrowheads="1" noChangeAspect="1"/>
                     </pic:cNvPicPr>
                   </pic:nvPicPr>
                   <pic:blipFill>
-                    <a:blip r:embed="rId65"/>
+                    <a:blip r:embed="rId74"/>
                     <a:stretch>
                       <a:fillRect/>
                     </a:stretch>
@@ -1484,7 +1655,7 @@
         </w:drawing>
       </w:r>
     </w:p>
-    <w:bookmarkStart w:id="70" w:name="X88b9dfb8c57f92527edac45614471b080d32e60"/>
+    <w:bookmarkStart w:id="79" w:name="X88b9dfb8c57f92527edac45614471b080d32e60"/>
     <w:p>
       <w:pPr>
         <w:pStyle w:val="Heading2"/>
@@ -1503,7 +1674,7 @@
       <w:r>
         <w:t xml:space="preserve"> </w:t>
       </w:r>
-      <w:hyperlink r:id="rId68">
+      <w:hyperlink r:id="rId77">
         <w:r>
           <w:rPr>
             <w:rStyle w:val="Hyperlink"/>
@@ -1517,7 +1688,7 @@
       <w:r>
         <w:t xml:space="preserve"> </w:t>
       </w:r>
-      <w:hyperlink r:id="rId69">
+      <w:hyperlink r:id="rId78">
         <w:r>
           <w:rPr>
             <w:rStyle w:val="Hyperlink"/>
@@ -1532,8 +1703,8 @@
         <w:t xml:space="preserve">is a good example.</w:t>
       </w:r>
     </w:p>
-    <w:bookmarkEnd w:id="70"/>
-    <w:bookmarkStart w:id="73" w:name="X9e93aed62ca3d2981c72cc609fa021dd77fea6d"/>
+    <w:bookmarkEnd w:id="79"/>
+    <w:bookmarkStart w:id="82" w:name="X9e93aed62ca3d2981c72cc609fa021dd77fea6d"/>
     <w:p>
       <w:pPr>
         <w:pStyle w:val="Heading2"/>
@@ -1552,7 +1723,7 @@
       <w:r>
         <w:t xml:space="preserve"> </w:t>
       </w:r>
-      <w:hyperlink r:id="rId71">
+      <w:hyperlink r:id="rId80">
         <w:r>
           <w:rPr>
             <w:rStyle w:val="Hyperlink"/>
@@ -1569,7 +1740,7 @@
       <w:r>
         <w:t xml:space="preserve"> </w:t>
       </w:r>
-      <w:hyperlink r:id="rId72">
+      <w:hyperlink r:id="rId81">
         <w:r>
           <w:rPr>
             <w:rStyle w:val="Hyperlink"/>
@@ -1584,7 +1755,7 @@
         <w:t xml:space="preserve">for a full description of this pre-requisite.</w:t>
       </w:r>
     </w:p>
-    <w:bookmarkEnd w:id="73"/>
+    <w:bookmarkEnd w:id="82"/>
     <w:p>
       <w:r>
         <w:pict>
@@ -1602,7 +1773,7 @@
       <w:r>
         <w:t xml:space="preserve"> </w:t>
       </w:r>
-      <w:hyperlink r:id="rId72">
+      <w:hyperlink r:id="rId81">
         <w:r>
           <w:rPr>
             <w:rStyle w:val="Hyperlink"/>
@@ -1615,7 +1786,7 @@
       <w:pPr>
         <w:pStyle w:val="BodyText"/>
       </w:pPr>
-      <w:hyperlink r:id="rId74">
+      <w:hyperlink r:id="rId83">
         <w:r>
           <w:rPr>
             <w:rStyle w:val="Hyperlink"/>
@@ -1813,6 +1984,9 @@
     <w:abstractNumId w:val="991"/>
   </w:num>
   <w:num w:numId="1002">
+    <w:abstractNumId w:val="991"/>
+  </w:num>
+  <w:num w:numId="1003">
     <w:abstractNumId w:val="991"/>
   </w:num>
 </w:numbering>

--- a/docs/0_prerequisites.docx
+++ b/docs/0_prerequisites.docx
@@ -49,7 +49,7 @@
         </w:drawing>
       </w:r>
     </w:p>
-    <w:bookmarkStart w:id="35" w:name="prerequisites"/>
+    <w:bookmarkStart w:id="36" w:name="prerequisites"/>
     <w:p>
       <w:pPr>
         <w:pStyle w:val="Heading1"/>
@@ -66,7 +66,50 @@
         <w:t xml:space="preserve">If you want to run all exercises "live" and complete this workshop effectively, there are some pieces of software that you will need to install on your computer. Remember that it is not madatory at all, but you will be limited to a normal reading if you decide not to install them.</w:t>
       </w:r>
     </w:p>
-    <w:bookmarkStart w:id="26" w:name="Xb4cd7593f8d3e3ad30de876e48bab5990396f78"/>
+    <w:p>
+      <w:pPr>
+        <w:pStyle w:val="BodyText"/>
+      </w:pPr>
+      <w:r>
+        <w:t xml:space="preserve">The following steps will guide you through the installation of the necessary modules you need to obtain and install, apart form providing some education links in case that you are not familiar with them. If you don't want or are not allowed to install software on your laptop, you may follow the</w:t>
+      </w:r>
+      <w:r>
+        <w:t xml:space="preserve"> </w:t>
+      </w:r>
+      <w:hyperlink r:id="rId23">
+        <w:r>
+          <w:rPr>
+            <w:rStyle w:val="Hyperlink"/>
+          </w:rPr>
+          <w:t xml:space="preserve">these instructions</w:t>
+        </w:r>
+      </w:hyperlink>
+      <w:r>
+        <w:t xml:space="preserve"> </w:t>
+      </w:r>
+      <w:r>
+        <w:t xml:space="preserve">to provision and customize a minimal</w:t>
+      </w:r>
+      <w:r>
+        <w:t xml:space="preserve"> </w:t>
+      </w:r>
+      <w:r>
+        <w:rPr>
+          <w:iCs/>
+          <w:i/>
+          <w:bCs/>
+          <w:b/>
+        </w:rPr>
+        <w:t xml:space="preserve">lab client</w:t>
+      </w:r>
+      <w:r>
+        <w:t xml:space="preserve"> </w:t>
+      </w:r>
+      <w:r>
+        <w:t xml:space="preserve">that you can use during the workshop as your working environment.</w:t>
+      </w:r>
+    </w:p>
+    <w:bookmarkStart w:id="27" w:name="Xb4cd7593f8d3e3ad30de876e48bab5990396f78"/>
     <w:p>
       <w:pPr>
         <w:pStyle w:val="Heading2"/>
@@ -94,7 +137,7 @@
       <w:r>
         <w:t xml:space="preserve"> </w:t>
       </w:r>
-      <w:hyperlink r:id="rId23">
+      <w:hyperlink r:id="rId24">
         <w:r>
           <w:rPr>
             <w:rStyle w:val="Hyperlink"/>
@@ -108,7 +151,7 @@
       <w:r>
         <w:t xml:space="preserve"> </w:t>
       </w:r>
-      <w:hyperlink r:id="rId24">
+      <w:hyperlink r:id="rId25">
         <w:r>
           <w:rPr>
             <w:rStyle w:val="Hyperlink"/>
@@ -125,7 +168,7 @@
       <w:r>
         <w:t xml:space="preserve"> </w:t>
       </w:r>
-      <w:hyperlink r:id="rId25">
+      <w:hyperlink r:id="rId26">
         <w:r>
           <w:rPr>
             <w:rStyle w:val="Hyperlink"/>
@@ -140,8 +183,8 @@
         <w:t xml:space="preserve">you can see one of the many examples you could find.</w:t>
       </w:r>
     </w:p>
-    <w:bookmarkEnd w:id="26"/>
-    <w:bookmarkStart w:id="34" w:name="X91cd6a72c65342f21a41f9a5945e29728d99fd3"/>
+    <w:bookmarkEnd w:id="27"/>
+    <w:bookmarkStart w:id="35" w:name="X91cd6a72c65342f21a41f9a5945e29728d99fd3"/>
     <w:p>
       <w:pPr>
         <w:pStyle w:val="Heading2"/>
@@ -160,7 +203,7 @@
       <w:r>
         <w:t xml:space="preserve"> </w:t>
       </w:r>
-      <w:hyperlink r:id="rId27">
+      <w:hyperlink r:id="rId28">
         <w:r>
           <w:rPr>
             <w:rStyle w:val="Hyperlink"/>
@@ -177,7 +220,7 @@
       <w:r>
         <w:t xml:space="preserve"> </w:t>
       </w:r>
-      <w:hyperlink r:id="rId28">
+      <w:hyperlink r:id="rId29">
         <w:r>
           <w:rPr>
             <w:rStyle w:val="Hyperlink"/>
@@ -202,7 +245,7 @@
       <w:r>
         <w:t xml:space="preserve"> </w:t>
       </w:r>
-      <w:hyperlink r:id="rId29">
+      <w:hyperlink r:id="rId30">
         <w:r>
           <w:rPr>
             <w:rStyle w:val="Hyperlink"/>
@@ -219,7 +262,7 @@
       <w:r>
         <w:t xml:space="preserve"> </w:t>
       </w:r>
-      <w:hyperlink r:id="rId25">
+      <w:hyperlink r:id="rId26">
         <w:r>
           <w:rPr>
             <w:rStyle w:val="Hyperlink"/>
@@ -244,7 +287,7 @@
       <w:r>
         <w:t xml:space="preserve"> </w:t>
       </w:r>
-      <w:hyperlink r:id="rId30">
+      <w:hyperlink r:id="rId31">
         <w:r>
           <w:rPr>
             <w:rStyle w:val="Hyperlink"/>
@@ -258,7 +301,7 @@
       <w:r>
         <w:t xml:space="preserve"> </w:t>
       </w:r>
-      <w:hyperlink r:id="rId31">
+      <w:hyperlink r:id="rId32">
         <w:r>
           <w:rPr>
             <w:rStyle w:val="Hyperlink"/>
@@ -272,7 +315,7 @@
       <w:r>
         <w:t xml:space="preserve"> </w:t>
       </w:r>
-      <w:hyperlink r:id="rId32">
+      <w:hyperlink r:id="rId33">
         <w:r>
           <w:rPr>
             <w:rStyle w:val="Hyperlink"/>
@@ -289,7 +332,7 @@
       <w:r>
         <w:t xml:space="preserve"> </w:t>
       </w:r>
-      <w:hyperlink r:id="rId33">
+      <w:hyperlink r:id="rId34">
         <w:r>
           <w:rPr>
             <w:rStyle w:val="Hyperlink"/>
@@ -304,8 +347,8 @@
         <w:t xml:space="preserve">you should, at least download the repository and open it with jupyter.</w:t>
       </w:r>
     </w:p>
-    <w:bookmarkEnd w:id="34"/>
     <w:bookmarkEnd w:id="35"/>
+    <w:bookmarkEnd w:id="36"/>
     <w:p>
       <w:pPr>
         <w:pStyle w:val="BodyText"/>
@@ -315,18 +358,18 @@
           <wp:inline>
             <wp:extent cx="5334000" cy="2554476"/>
             <wp:effectExtent b="0" l="0" r="0" t="0"/>
-            <wp:docPr descr="" title="" id="37" name="Picture"/>
+            <wp:docPr descr="" title="" id="38" name="Picture"/>
             <a:graphic>
               <a:graphicData uri="http://schemas.openxmlformats.org/drawingml/2006/picture">
                 <pic:pic>
                   <pic:nvPicPr>
-                    <pic:cNvPr descr="../pictures/git.png" id="38" name="Picture"/>
+                    <pic:cNvPr descr="../pictures/git.png" id="39" name="Picture"/>
                     <pic:cNvPicPr>
                       <a:picLocks noChangeArrowheads="1" noChangeAspect="1"/>
                     </pic:cNvPicPr>
                   </pic:nvPicPr>
                   <pic:blipFill>
-                    <a:blip r:embed="rId36"/>
+                    <a:blip r:embed="rId37"/>
                     <a:stretch>
                       <a:fillRect/>
                     </a:stretch>
@@ -369,7 +412,7 @@
         </w:numPr>
         <w:pStyle w:val="Compact"/>
       </w:pPr>
-      <w:hyperlink r:id="rId39">
+      <w:hyperlink r:id="rId40">
         <w:r>
           <w:rPr>
             <w:rStyle w:val="Hyperlink"/>
@@ -392,7 +435,7 @@
         </w:numPr>
         <w:pStyle w:val="Compact"/>
       </w:pPr>
-      <w:hyperlink r:id="rId40">
+      <w:hyperlink r:id="rId41">
         <w:r>
           <w:rPr>
             <w:rStyle w:val="Hyperlink"/>
@@ -407,7 +450,7 @@
         <w:t xml:space="preserve">in github</w:t>
       </w:r>
     </w:p>
-    <w:bookmarkStart w:id="41" w:name="X5e6d1ac999e20424dec6d9a0d5bccfbd2c6fca3"/>
+    <w:bookmarkStart w:id="42" w:name="X5e6d1ac999e20424dec6d9a0d5bccfbd2c6fca3"/>
     <w:p>
       <w:pPr>
         <w:pStyle w:val="Heading2"/>
@@ -469,7 +512,7 @@
         <w:t xml:space="preserve">terminal:</w:t>
       </w:r>
     </w:p>
-    <w:bookmarkEnd w:id="41"/>
+    <w:bookmarkEnd w:id="42"/>
     <w:p>
       <w:pPr>
         <w:pStyle w:val="SourceCode"/>
@@ -524,7 +567,7 @@
       <w:r>
         <w:t xml:space="preserve"> </w:t>
       </w:r>
-      <w:hyperlink r:id="rId28">
+      <w:hyperlink r:id="rId29">
         <w:r>
           <w:rPr>
             <w:rStyle w:val="Hyperlink"/>
@@ -549,7 +592,7 @@
       <w:r>
         <w:t xml:space="preserve"> </w:t>
       </w:r>
-      <w:hyperlink r:id="rId42">
+      <w:hyperlink r:id="rId43">
         <w:r>
           <w:rPr>
             <w:rStyle w:val="Hyperlink"/>
@@ -581,18 +624,18 @@
           <wp:inline>
             <wp:extent cx="5334000" cy="2363546"/>
             <wp:effectExtent b="0" l="0" r="0" t="0"/>
-            <wp:docPr descr="" title="" id="44" name="Picture"/>
+            <wp:docPr descr="" title="" id="45" name="Picture"/>
             <a:graphic>
               <a:graphicData uri="http://schemas.openxmlformats.org/drawingml/2006/picture">
                 <pic:pic>
                   <pic:nvPicPr>
-                    <pic:cNvPr descr="../pictures/bash_kernel_1.png" id="45" name="Picture"/>
+                    <pic:cNvPr descr="../pictures/bash_kernel_1.png" id="46" name="Picture"/>
                     <pic:cNvPicPr>
                       <a:picLocks noChangeArrowheads="1" noChangeAspect="1"/>
                     </pic:cNvPicPr>
                   </pic:nvPicPr>
                   <pic:blipFill>
-                    <a:blip r:embed="rId43"/>
+                    <a:blip r:embed="rId44"/>
                     <a:stretch>
                       <a:fillRect/>
                     </a:stretch>
@@ -636,18 +679,18 @@
           <wp:inline>
             <wp:extent cx="5334000" cy="2259859"/>
             <wp:effectExtent b="0" l="0" r="0" t="0"/>
-            <wp:docPr descr="" title="" id="47" name="Picture"/>
+            <wp:docPr descr="" title="" id="48" name="Picture"/>
             <a:graphic>
               <a:graphicData uri="http://schemas.openxmlformats.org/drawingml/2006/picture">
                 <pic:pic>
                   <pic:nvPicPr>
-                    <pic:cNvPr descr="../pictures/bash_kernel_2.png" id="48" name="Picture"/>
+                    <pic:cNvPr descr="../pictures/bash_kernel_2.png" id="49" name="Picture"/>
                     <pic:cNvPicPr>
                       <a:picLocks noChangeArrowheads="1" noChangeAspect="1"/>
                     </pic:cNvPicPr>
                   </pic:nvPicPr>
                   <pic:blipFill>
-                    <a:blip r:embed="rId46"/>
+                    <a:blip r:embed="rId47"/>
                     <a:stretch>
                       <a:fillRect/>
                     </a:stretch>
@@ -674,7 +717,7 @@
         </w:drawing>
       </w:r>
     </w:p>
-    <w:bookmarkStart w:id="52" w:name="Xf7fd5c40e8256741fdaea5bd41473ff8f458cd7"/>
+    <w:bookmarkStart w:id="53" w:name="Xf7fd5c40e8256741fdaea5bd41473ff8f458cd7"/>
     <w:p>
       <w:pPr>
         <w:pStyle w:val="Heading2"/>
@@ -693,7 +736,7 @@
       <w:r>
         <w:t xml:space="preserve"> </w:t>
       </w:r>
-      <w:hyperlink r:id="rId49">
+      <w:hyperlink r:id="rId50">
         <w:r>
           <w:rPr>
             <w:rStyle w:val="Hyperlink"/>
@@ -710,7 +753,7 @@
       <w:r>
         <w:t xml:space="preserve"> </w:t>
       </w:r>
-      <w:hyperlink r:id="rId50">
+      <w:hyperlink r:id="rId51">
         <w:r>
           <w:rPr>
             <w:rStyle w:val="Hyperlink"/>
@@ -727,7 +770,7 @@
       <w:r>
         <w:t xml:space="preserve"> </w:t>
       </w:r>
-      <w:hyperlink r:id="rId51">
+      <w:hyperlink r:id="rId52">
         <w:r>
           <w:rPr>
             <w:rStyle w:val="Hyperlink"/>
@@ -747,7 +790,7 @@
         <w:t xml:space="preserve">First of all, get a clean python environment:</w:t>
       </w:r>
     </w:p>
-    <w:bookmarkEnd w:id="52"/>
+    <w:bookmarkEnd w:id="53"/>
     <w:p>
       <w:pPr>
         <w:pStyle w:val="SourceCode"/>
@@ -1074,18 +1117,18 @@
           <wp:inline>
             <wp:extent cx="5334000" cy="2995635"/>
             <wp:effectExtent b="0" l="0" r="0" t="0"/>
-            <wp:docPr descr="" title="" id="54" name="Picture"/>
+            <wp:docPr descr="" title="" id="55" name="Picture"/>
             <a:graphic>
               <a:graphicData uri="http://schemas.openxmlformats.org/drawingml/2006/picture">
                 <pic:pic>
                   <pic:nvPicPr>
-                    <pic:cNvPr descr="../pictures/dockerstarting.png" id="55" name="Picture"/>
+                    <pic:cNvPr descr="../pictures/dockerstarting.png" id="56" name="Picture"/>
                     <pic:cNvPicPr>
                       <a:picLocks noChangeArrowheads="1" noChangeAspect="1"/>
                     </pic:cNvPicPr>
                   </pic:nvPicPr>
                   <pic:blipFill>
-                    <a:blip r:embed="rId53"/>
+                    <a:blip r:embed="rId54"/>
                     <a:stretch>
                       <a:fillRect/>
                     </a:stretch>
@@ -1147,7 +1190,7 @@
       <w:r>
         <w:t xml:space="preserve"> </w:t>
       </w:r>
-      <w:hyperlink r:id="rId56">
+      <w:hyperlink r:id="rId57">
         <w:r>
           <w:rPr>
             <w:rStyle w:val="Hyperlink"/>
@@ -1162,7 +1205,7 @@
         <w:t xml:space="preserve">is a good introductory course that will help you to begin your journey into the world of containers and OpenShift.</w:t>
       </w:r>
     </w:p>
-    <w:bookmarkStart w:id="63" w:name="X957e1bfc182be35a2c0f7d779055a453cbc7bac"/>
+    <w:bookmarkStart w:id="64" w:name="X957e1bfc182be35a2c0f7d779055a453cbc7bac"/>
     <w:p>
       <w:pPr>
         <w:pStyle w:val="Heading2"/>
@@ -1205,7 +1248,7 @@
       <w:r>
         <w:t xml:space="preserve"> </w:t>
       </w:r>
-      <w:hyperlink r:id="rId57">
+      <w:hyperlink r:id="rId58">
         <w:r>
           <w:rPr>
             <w:rStyle w:val="Hyperlink"/>
@@ -1234,64 +1277,64 @@
       <w:r>
         <w:t xml:space="preserve"> </w:t>
       </w:r>
+      <w:hyperlink r:id="rId59">
+        <w:r>
+          <w:rPr>
+            <w:rStyle w:val="Hyperlink"/>
+          </w:rPr>
+          <w:t xml:space="preserve">helm</w:t>
+        </w:r>
+      </w:hyperlink>
+      <w:r>
+        <w:t xml:space="preserve"> </w:t>
+      </w:r>
+      <w:r>
+        <w:t xml:space="preserve">utility are also neccesary to run some commands. An alternative to</w:t>
+      </w:r>
+      <w:r>
+        <w:t xml:space="preserve"> </w:t>
+      </w:r>
+      <w:r>
+        <w:rPr>
+          <w:rStyle w:val="VerbatimChar"/>
+        </w:rPr>
+        <w:t xml:space="preserve">oc</w:t>
+      </w:r>
+      <w:r>
+        <w:t xml:space="preserve"> </w:t>
+      </w:r>
+      <w:r>
+        <w:t xml:space="preserve">is</w:t>
+      </w:r>
+      <w:r>
+        <w:t xml:space="preserve"> </w:t>
+      </w:r>
+      <w:hyperlink r:id="rId60">
+        <w:r>
+          <w:rPr>
+            <w:rStyle w:val="VerbatimChar"/>
+          </w:rPr>
+          <w:t xml:space="preserve">kubectl</w:t>
+        </w:r>
+      </w:hyperlink>
+      <w:r>
+        <w:t xml:space="preserve"> </w:t>
+      </w:r>
+      <w:r>
+        <w:t xml:space="preserve">but this worshop has not been tested with it.</w:t>
+      </w:r>
+    </w:p>
+    <w:p>
+      <w:pPr>
+        <w:pStyle w:val="BodyText"/>
+      </w:pPr>
+      <w:r>
+        <w:t xml:space="preserve">It may be more convenient to defer the installation of these utilities after having provisioned the hardware because the cluster contains direct links to the downloads you need, but you may want to do it now. In that case, you will need a RedHat account and follow these</w:t>
+      </w:r>
+      <w:r>
+        <w:t xml:space="preserve"> </w:t>
+      </w:r>
       <w:hyperlink r:id="rId58">
-        <w:r>
-          <w:rPr>
-            <w:rStyle w:val="Hyperlink"/>
-          </w:rPr>
-          <w:t xml:space="preserve">helm</w:t>
-        </w:r>
-      </w:hyperlink>
-      <w:r>
-        <w:t xml:space="preserve"> </w:t>
-      </w:r>
-      <w:r>
-        <w:t xml:space="preserve">utility are also neccesary to run some commands. An alternative to</w:t>
-      </w:r>
-      <w:r>
-        <w:t xml:space="preserve"> </w:t>
-      </w:r>
-      <w:r>
-        <w:rPr>
-          <w:rStyle w:val="VerbatimChar"/>
-        </w:rPr>
-        <w:t xml:space="preserve">oc</w:t>
-      </w:r>
-      <w:r>
-        <w:t xml:space="preserve"> </w:t>
-      </w:r>
-      <w:r>
-        <w:t xml:space="preserve">is</w:t>
-      </w:r>
-      <w:r>
-        <w:t xml:space="preserve"> </w:t>
-      </w:r>
-      <w:hyperlink r:id="rId59">
-        <w:r>
-          <w:rPr>
-            <w:rStyle w:val="VerbatimChar"/>
-          </w:rPr>
-          <w:t xml:space="preserve">kubectl</w:t>
-        </w:r>
-      </w:hyperlink>
-      <w:r>
-        <w:t xml:space="preserve"> </w:t>
-      </w:r>
-      <w:r>
-        <w:t xml:space="preserve">but this worshop has not been tested with it.</w:t>
-      </w:r>
-    </w:p>
-    <w:p>
-      <w:pPr>
-        <w:pStyle w:val="BodyText"/>
-      </w:pPr>
-      <w:r>
-        <w:t xml:space="preserve">It may be more convenient to defer the installation of these utilities after having provisioned the hardware because the cluster contains direct links to the downloads you need, but you may want to do it now. In that case, you will need a RedHat account and follow these</w:t>
-      </w:r>
-      <w:r>
-        <w:t xml:space="preserve"> </w:t>
-      </w:r>
-      <w:hyperlink r:id="rId57">
         <w:r>
           <w:rPr>
             <w:rStyle w:val="Hyperlink"/>
@@ -1320,18 +1363,18 @@
           <wp:inline>
             <wp:extent cx="5334000" cy="3715288"/>
             <wp:effectExtent b="0" l="0" r="0" t="0"/>
-            <wp:docPr descr="" title="" id="61" name="Picture"/>
+            <wp:docPr descr="" title="" id="62" name="Picture"/>
             <a:graphic>
               <a:graphicData uri="http://schemas.openxmlformats.org/drawingml/2006/picture">
                 <pic:pic>
                   <pic:nvPicPr>
-                    <pic:cNvPr descr="../pictures/ocdownload.png" id="62" name="Picture"/>
+                    <pic:cNvPr descr="../pictures/ocdownload.png" id="63" name="Picture"/>
                     <pic:cNvPicPr>
                       <a:picLocks noChangeArrowheads="1" noChangeAspect="1"/>
                     </pic:cNvPicPr>
                   </pic:nvPicPr>
                   <pic:blipFill>
-                    <a:blip r:embed="rId60"/>
+                    <a:blip r:embed="rId61"/>
                     <a:stretch>
                       <a:fillRect/>
                     </a:stretch>
@@ -1358,7 +1401,7 @@
         </w:drawing>
       </w:r>
     </w:p>
-    <w:bookmarkEnd w:id="63"/>
+    <w:bookmarkEnd w:id="64"/>
     <w:p>
       <w:pPr>
         <w:pStyle w:val="BodyText"/>
@@ -1369,7 +1412,7 @@
       <w:r>
         <w:t xml:space="preserve"> </w:t>
       </w:r>
-      <w:hyperlink r:id="rId64">
+      <w:hyperlink r:id="rId65">
         <w:r>
           <w:rPr>
             <w:rStyle w:val="Hyperlink"/>
@@ -1393,7 +1436,7 @@
         <w:t xml:space="preserve">helm</w:t>
       </w:r>
     </w:p>
-    <w:bookmarkStart w:id="66" w:name="Xb4d03a1e98341cfc3cfc9b1fbd1511ec520fa48"/>
+    <w:bookmarkStart w:id="67" w:name="Xb4d03a1e98341cfc3cfc9b1fbd1511ec520fa48"/>
     <w:p>
       <w:pPr>
         <w:pStyle w:val="Heading2"/>
@@ -1424,7 +1467,7 @@
       <w:r>
         <w:t xml:space="preserve"> </w:t>
       </w:r>
-      <w:hyperlink r:id="rId65">
+      <w:hyperlink r:id="rId66">
         <w:r>
           <w:rPr>
             <w:rStyle w:val="Hyperlink"/>
@@ -1460,7 +1503,7 @@
         <w:t xml:space="preserve">Search for databand like in the following picture:</w:t>
       </w:r>
     </w:p>
-    <w:bookmarkEnd w:id="66"/>
+    <w:bookmarkEnd w:id="67"/>
     <w:p>
       <w:pPr>
         <w:pStyle w:val="FirstParagraph"/>
@@ -1470,18 +1513,18 @@
           <wp:inline>
             <wp:extent cx="5334000" cy="5102310"/>
             <wp:effectExtent b="0" l="0" r="0" t="0"/>
-            <wp:docPr descr="" title="" id="68" name="Picture"/>
+            <wp:docPr descr="" title="" id="69" name="Picture"/>
             <a:graphic>
               <a:graphicData uri="http://schemas.openxmlformats.org/drawingml/2006/picture">
                 <pic:pic>
                   <pic:nvPicPr>
-                    <pic:cNvPr descr="../pictures/DSw1.png" id="69" name="Picture"/>
+                    <pic:cNvPr descr="../pictures/DSw1.png" id="70" name="Picture"/>
                     <pic:cNvPicPr>
                       <a:picLocks noChangeArrowheads="1" noChangeAspect="1"/>
                     </pic:cNvPicPr>
                   </pic:nvPicPr>
                   <pic:blipFill>
-                    <a:blip r:embed="rId67"/>
+                    <a:blip r:embed="rId68"/>
                     <a:stretch>
                       <a:fillRect/>
                     </a:stretch>
@@ -1529,18 +1572,18 @@
           <wp:inline>
             <wp:extent cx="5334000" cy="5375303"/>
             <wp:effectExtent b="0" l="0" r="0" t="0"/>
-            <wp:docPr descr="" title="" id="71" name="Picture"/>
+            <wp:docPr descr="" title="" id="72" name="Picture"/>
             <a:graphic>
               <a:graphicData uri="http://schemas.openxmlformats.org/drawingml/2006/picture">
                 <pic:pic>
                   <pic:nvPicPr>
-                    <pic:cNvPr descr="../pictures/DSw2.png" id="72" name="Picture"/>
+                    <pic:cNvPr descr="../pictures/DSw2.png" id="73" name="Picture"/>
                     <pic:cNvPicPr>
                       <a:picLocks noChangeArrowheads="1" noChangeAspect="1"/>
                     </pic:cNvPicPr>
                   </pic:nvPicPr>
                   <pic:blipFill>
-                    <a:blip r:embed="rId70"/>
+                    <a:blip r:embed="rId71"/>
                     <a:stretch>
                       <a:fillRect/>
                     </a:stretch>
@@ -1590,7 +1633,7 @@
         <w:t xml:space="preserve">(960MB). Needless to say, names and sizes will change with upcoming versions.</w:t>
       </w:r>
     </w:p>
-    <w:bookmarkStart w:id="73" w:name="X2d941c48ab6f7024d8029fb60b74b586e49485e"/>
+    <w:bookmarkStart w:id="74" w:name="X2d941c48ab6f7024d8029fb60b74b586e49485e"/>
     <w:p>
       <w:pPr>
         <w:pStyle w:val="Heading2"/>
@@ -1607,7 +1650,7 @@
         <w:t xml:space="preserve">If you want to excercise with the integration of DataStage, you will need to create an instance in the IBM Cloud. The lite (free) plan is perfectly fine for this workshop.</w:t>
       </w:r>
     </w:p>
-    <w:bookmarkEnd w:id="73"/>
+    <w:bookmarkEnd w:id="74"/>
     <w:p>
       <w:pPr>
         <w:pStyle w:val="BodyText"/>
@@ -1617,18 +1660,18 @@
           <wp:inline>
             <wp:extent cx="5334000" cy="2792858"/>
             <wp:effectExtent b="0" l="0" r="0" t="0"/>
-            <wp:docPr descr="" title="" id="75" name="Picture"/>
+            <wp:docPr descr="" title="" id="76" name="Picture"/>
             <a:graphic>
               <a:graphicData uri="http://schemas.openxmlformats.org/drawingml/2006/picture">
                 <pic:pic>
                   <pic:nvPicPr>
-                    <pic:cNvPr descr="../pictures/datastageInstance.png" id="76" name="Picture"/>
+                    <pic:cNvPr descr="../pictures/datastageInstance.png" id="77" name="Picture"/>
                     <pic:cNvPicPr>
                       <a:picLocks noChangeArrowheads="1" noChangeAspect="1"/>
                     </pic:cNvPicPr>
                   </pic:nvPicPr>
                   <pic:blipFill>
-                    <a:blip r:embed="rId74"/>
+                    <a:blip r:embed="rId75"/>
                     <a:stretch>
                       <a:fillRect/>
                     </a:stretch>
@@ -1655,7 +1698,7 @@
         </w:drawing>
       </w:r>
     </w:p>
-    <w:bookmarkStart w:id="79" w:name="X88b9dfb8c57f92527edac45614471b080d32e60"/>
+    <w:bookmarkStart w:id="80" w:name="X88b9dfb8c57f92527edac45614471b080d32e60"/>
     <w:p>
       <w:pPr>
         <w:pStyle w:val="Heading2"/>
@@ -1674,7 +1717,7 @@
       <w:r>
         <w:t xml:space="preserve"> </w:t>
       </w:r>
-      <w:hyperlink r:id="rId77">
+      <w:hyperlink r:id="rId78">
         <w:r>
           <w:rPr>
             <w:rStyle w:val="Hyperlink"/>
@@ -1688,7 +1731,7 @@
       <w:r>
         <w:t xml:space="preserve"> </w:t>
       </w:r>
-      <w:hyperlink r:id="rId78">
+      <w:hyperlink r:id="rId79">
         <w:r>
           <w:rPr>
             <w:rStyle w:val="Hyperlink"/>
@@ -1703,8 +1746,8 @@
         <w:t xml:space="preserve">is a good example.</w:t>
       </w:r>
     </w:p>
-    <w:bookmarkEnd w:id="79"/>
-    <w:bookmarkStart w:id="82" w:name="X9e93aed62ca3d2981c72cc609fa021dd77fea6d"/>
+    <w:bookmarkEnd w:id="80"/>
+    <w:bookmarkStart w:id="83" w:name="X9e93aed62ca3d2981c72cc609fa021dd77fea6d"/>
     <w:p>
       <w:pPr>
         <w:pStyle w:val="Heading2"/>
@@ -1723,7 +1766,7 @@
       <w:r>
         <w:t xml:space="preserve"> </w:t>
       </w:r>
-      <w:hyperlink r:id="rId80">
+      <w:hyperlink r:id="rId81">
         <w:r>
           <w:rPr>
             <w:rStyle w:val="Hyperlink"/>
@@ -1740,7 +1783,7 @@
       <w:r>
         <w:t xml:space="preserve"> </w:t>
       </w:r>
-      <w:hyperlink r:id="rId81">
+      <w:hyperlink r:id="rId82">
         <w:r>
           <w:rPr>
             <w:rStyle w:val="Hyperlink"/>
@@ -1755,7 +1798,7 @@
         <w:t xml:space="preserve">for a full description of this pre-requisite.</w:t>
       </w:r>
     </w:p>
-    <w:bookmarkEnd w:id="82"/>
+    <w:bookmarkEnd w:id="83"/>
     <w:p>
       <w:r>
         <w:pict>
@@ -1773,7 +1816,7 @@
       <w:r>
         <w:t xml:space="preserve"> </w:t>
       </w:r>
-      <w:hyperlink r:id="rId81">
+      <w:hyperlink r:id="rId82">
         <w:r>
           <w:rPr>
             <w:rStyle w:val="Hyperlink"/>
@@ -1786,7 +1829,7 @@
       <w:pPr>
         <w:pStyle w:val="BodyText"/>
       </w:pPr>
-      <w:hyperlink r:id="rId83">
+      <w:hyperlink r:id="rId84">
         <w:r>
           <w:rPr>
             <w:rStyle w:val="Hyperlink"/>

--- a/docs/0_prerequisites.docx
+++ b/docs/0_prerequisites.docx
@@ -1436,21 +1436,12 @@
         <w:t xml:space="preserve">helm</w:t>
       </w:r>
     </w:p>
-    <w:bookmarkStart w:id="67" w:name="Xb4d03a1e98341cfc3cfc9b1fbd1511ec520fa48"/>
-    <w:p>
-      <w:pPr>
-        <w:pStyle w:val="Heading2"/>
-      </w:pPr>
-      <w:r>
-        <w:t xml:space="preserve">6.- Databand images</w:t>
-      </w:r>
-    </w:p>
-    <w:p>
-      <w:pPr>
-        <w:pStyle w:val="FirstParagraph"/>
-      </w:pPr>
-      <w:r>
-        <w:t xml:space="preserve">There are several media packages of databand and we need the helm chart version of the software for this workshop. This section describes the steps that an IBMer would follow to download the right package. Additionally, this is the point where I need you to encourage to adhere to the terms and conditions of a licensed software like databand. In simple words: do not distribute these images illegally or use them for other purposes other than your own education during this workshop.</w:t>
+    <w:p>
+      <w:pPr>
+        <w:pStyle w:val="BodyText"/>
+      </w:pPr>
+      <w:r>
+        <w:t xml:space="preserve">At the time of writing these instructions, these were the direct links used during the workshop:</w:t>
       </w:r>
     </w:p>
     <w:p>
@@ -1459,25 +1450,15 @@
           <w:ilvl w:val="0"/>
           <w:numId w:val="1002"/>
         </w:numPr>
-        <w:pStyle w:val="Compact"/>
-      </w:pPr>
-      <w:r>
-        <w:t xml:space="preserve">IBMers need to be connected to the IBM intranet or use the Cisco Secure Client in order to access the</w:t>
-      </w:r>
-      <w:r>
-        <w:t xml:space="preserve"> </w:t>
-      </w:r>
+      </w:pPr>
       <w:hyperlink r:id="rId66">
         <w:r>
           <w:rPr>
             <w:rStyle w:val="Hyperlink"/>
           </w:rPr>
-          <w:t xml:space="preserve">IBM Internal DSW Downloads</w:t>
-        </w:r>
-      </w:hyperlink>
-      <w:r>
-        <w:t xml:space="preserve">.</w:t>
-      </w:r>
+          <w:t xml:space="preserve">https://mirror.openshift.com/pub/openshift-v4/x86_64/clients/ocp/stable-4.10/</w:t>
+        </w:r>
+      </w:hyperlink>
     </w:p>
     <w:p>
       <w:pPr>
@@ -1485,25 +1466,92 @@
           <w:ilvl w:val="0"/>
           <w:numId w:val="1002"/>
         </w:numPr>
-        <w:pStyle w:val="Compact"/>
-      </w:pPr>
-      <w:r>
-        <w:t xml:space="preserve">Read the authorized and not autorized use of the software you will download. If you agree, you can go on</w:t>
+      </w:pPr>
+      <w:hyperlink r:id="rId67">
+        <w:r>
+          <w:rPr>
+            <w:rStyle w:val="Hyperlink"/>
+          </w:rPr>
+          <w:t xml:space="preserve">https://mirror.openshift.com/pub/openshift-v4/x86_64/clients/helm/latest/</w:t>
+        </w:r>
+      </w:hyperlink>
+    </w:p>
+    <w:p>
+      <w:pPr>
+        <w:pStyle w:val="FirstParagraph"/>
+      </w:pPr>
+      <w:r>
+        <w:t xml:space="preserve">You can try and download the executables for your system from those links but remember that they may have changed now.</w:t>
+      </w:r>
+    </w:p>
+    <w:bookmarkStart w:id="69" w:name="Xb4d03a1e98341cfc3cfc9b1fbd1511ec520fa48"/>
+    <w:p>
+      <w:pPr>
+        <w:pStyle w:val="Heading2"/>
+      </w:pPr>
+      <w:r>
+        <w:t xml:space="preserve">6.- Databand images</w:t>
+      </w:r>
+    </w:p>
+    <w:p>
+      <w:pPr>
+        <w:pStyle w:val="FirstParagraph"/>
+      </w:pPr>
+      <w:r>
+        <w:t xml:space="preserve">There are several media packages of databand and we need the helm chart version of the software for this workshop. This section describes the steps that an IBMer would follow to download the right package. Additionally, this is the point where I need you to encourage to adhere to the terms and conditions of a licensed software like databand. In simple words: do not distribute these images illegally or use them for other purposes other than your own education during this workshop.</w:t>
       </w:r>
     </w:p>
     <w:p>
       <w:pPr>
         <w:numPr>
           <w:ilvl w:val="0"/>
-          <w:numId w:val="1002"/>
+          <w:numId w:val="1003"/>
         </w:numPr>
         <w:pStyle w:val="Compact"/>
       </w:pPr>
       <w:r>
+        <w:t xml:space="preserve">IBMers need to be connected to the IBM intranet or use the Cisco Secure Client in order to access the</w:t>
+      </w:r>
+      <w:r>
+        <w:t xml:space="preserve"> </w:t>
+      </w:r>
+      <w:hyperlink r:id="rId68">
+        <w:r>
+          <w:rPr>
+            <w:rStyle w:val="Hyperlink"/>
+          </w:rPr>
+          <w:t xml:space="preserve">IBM Internal DSW Downloads</w:t>
+        </w:r>
+      </w:hyperlink>
+      <w:r>
+        <w:t xml:space="preserve">.</w:t>
+      </w:r>
+    </w:p>
+    <w:p>
+      <w:pPr>
+        <w:numPr>
+          <w:ilvl w:val="0"/>
+          <w:numId w:val="1003"/>
+        </w:numPr>
+        <w:pStyle w:val="Compact"/>
+      </w:pPr>
+      <w:r>
+        <w:t xml:space="preserve">Read the authorized and not autorized use of the software you will download. If you agree, you can go on</w:t>
+      </w:r>
+    </w:p>
+    <w:p>
+      <w:pPr>
+        <w:numPr>
+          <w:ilvl w:val="0"/>
+          <w:numId w:val="1003"/>
+        </w:numPr>
+        <w:pStyle w:val="Compact"/>
+      </w:pPr>
+      <w:r>
         <w:t xml:space="preserve">Search for databand like in the following picture:</w:t>
       </w:r>
     </w:p>
-    <w:bookmarkEnd w:id="67"/>
+    <w:bookmarkEnd w:id="69"/>
     <w:p>
       <w:pPr>
         <w:pStyle w:val="FirstParagraph"/>
@@ -1513,18 +1561,18 @@
           <wp:inline>
             <wp:extent cx="5334000" cy="5102310"/>
             <wp:effectExtent b="0" l="0" r="0" t="0"/>
-            <wp:docPr descr="" title="" id="69" name="Picture"/>
+            <wp:docPr descr="" title="" id="71" name="Picture"/>
             <a:graphic>
               <a:graphicData uri="http://schemas.openxmlformats.org/drawingml/2006/picture">
                 <pic:pic>
                   <pic:nvPicPr>
-                    <pic:cNvPr descr="../pictures/DSw1.png" id="70" name="Picture"/>
+                    <pic:cNvPr descr="../pictures/DSw1.png" id="72" name="Picture"/>
                     <pic:cNvPicPr>
                       <a:picLocks noChangeArrowheads="1" noChangeAspect="1"/>
                     </pic:cNvPicPr>
                   </pic:nvPicPr>
                   <pic:blipFill>
-                    <a:blip r:embed="rId68"/>
+                    <a:blip r:embed="rId70"/>
                     <a:stretch>
                       <a:fillRect/>
                     </a:stretch>
@@ -1555,7 +1603,7 @@
       <w:pPr>
         <w:numPr>
           <w:ilvl w:val="0"/>
-          <w:numId w:val="1003"/>
+          <w:numId w:val="1004"/>
         </w:numPr>
         <w:pStyle w:val="Compact"/>
       </w:pPr>
@@ -1572,18 +1620,18 @@
           <wp:inline>
             <wp:extent cx="5334000" cy="5375303"/>
             <wp:effectExtent b="0" l="0" r="0" t="0"/>
-            <wp:docPr descr="" title="" id="72" name="Picture"/>
+            <wp:docPr descr="" title="" id="74" name="Picture"/>
             <a:graphic>
               <a:graphicData uri="http://schemas.openxmlformats.org/drawingml/2006/picture">
                 <pic:pic>
                   <pic:nvPicPr>
-                    <pic:cNvPr descr="../pictures/DSw2.png" id="73" name="Picture"/>
+                    <pic:cNvPr descr="../pictures/DSw2.png" id="75" name="Picture"/>
                     <pic:cNvPicPr>
                       <a:picLocks noChangeArrowheads="1" noChangeAspect="1"/>
                     </pic:cNvPicPr>
                   </pic:nvPicPr>
                   <pic:blipFill>
-                    <a:blip r:embed="rId71"/>
+                    <a:blip r:embed="rId73"/>
                     <a:stretch>
                       <a:fillRect/>
                     </a:stretch>
@@ -1633,7 +1681,7 @@
         <w:t xml:space="preserve">(960MB). Needless to say, names and sizes will change with upcoming versions.</w:t>
       </w:r>
     </w:p>
-    <w:bookmarkStart w:id="74" w:name="X2d941c48ab6f7024d8029fb60b74b586e49485e"/>
+    <w:bookmarkStart w:id="76" w:name="X2d941c48ab6f7024d8029fb60b74b586e49485e"/>
     <w:p>
       <w:pPr>
         <w:pStyle w:val="Heading2"/>
@@ -1650,7 +1698,7 @@
         <w:t xml:space="preserve">If you want to excercise with the integration of DataStage, you will need to create an instance in the IBM Cloud. The lite (free) plan is perfectly fine for this workshop.</w:t>
       </w:r>
     </w:p>
-    <w:bookmarkEnd w:id="74"/>
+    <w:bookmarkEnd w:id="76"/>
     <w:p>
       <w:pPr>
         <w:pStyle w:val="BodyText"/>
@@ -1660,18 +1708,18 @@
           <wp:inline>
             <wp:extent cx="5334000" cy="2792858"/>
             <wp:effectExtent b="0" l="0" r="0" t="0"/>
-            <wp:docPr descr="" title="" id="76" name="Picture"/>
+            <wp:docPr descr="" title="" id="78" name="Picture"/>
             <a:graphic>
               <a:graphicData uri="http://schemas.openxmlformats.org/drawingml/2006/picture">
                 <pic:pic>
                   <pic:nvPicPr>
-                    <pic:cNvPr descr="../pictures/datastageInstance.png" id="77" name="Picture"/>
+                    <pic:cNvPr descr="../pictures/datastageInstance.png" id="79" name="Picture"/>
                     <pic:cNvPicPr>
                       <a:picLocks noChangeArrowheads="1" noChangeAspect="1"/>
                     </pic:cNvPicPr>
                   </pic:nvPicPr>
                   <pic:blipFill>
-                    <a:blip r:embed="rId75"/>
+                    <a:blip r:embed="rId77"/>
                     <a:stretch>
                       <a:fillRect/>
                     </a:stretch>
@@ -1698,7 +1746,7 @@
         </w:drawing>
       </w:r>
     </w:p>
-    <w:bookmarkStart w:id="80" w:name="X88b9dfb8c57f92527edac45614471b080d32e60"/>
+    <w:bookmarkStart w:id="82" w:name="X88b9dfb8c57f92527edac45614471b080d32e60"/>
     <w:p>
       <w:pPr>
         <w:pStyle w:val="Heading2"/>
@@ -1717,7 +1765,7 @@
       <w:r>
         <w:t xml:space="preserve"> </w:t>
       </w:r>
-      <w:hyperlink r:id="rId78">
+      <w:hyperlink r:id="rId80">
         <w:r>
           <w:rPr>
             <w:rStyle w:val="Hyperlink"/>
@@ -1731,7 +1779,7 @@
       <w:r>
         <w:t xml:space="preserve"> </w:t>
       </w:r>
-      <w:hyperlink r:id="rId79">
+      <w:hyperlink r:id="rId81">
         <w:r>
           <w:rPr>
             <w:rStyle w:val="Hyperlink"/>
@@ -1746,8 +1794,8 @@
         <w:t xml:space="preserve">is a good example.</w:t>
       </w:r>
     </w:p>
-    <w:bookmarkEnd w:id="80"/>
-    <w:bookmarkStart w:id="83" w:name="X9e93aed62ca3d2981c72cc609fa021dd77fea6d"/>
+    <w:bookmarkEnd w:id="82"/>
+    <w:bookmarkStart w:id="85" w:name="X9e93aed62ca3d2981c72cc609fa021dd77fea6d"/>
     <w:p>
       <w:pPr>
         <w:pStyle w:val="Heading2"/>
@@ -1766,7 +1814,7 @@
       <w:r>
         <w:t xml:space="preserve"> </w:t>
       </w:r>
-      <w:hyperlink r:id="rId81">
+      <w:hyperlink r:id="rId83">
         <w:r>
           <w:rPr>
             <w:rStyle w:val="Hyperlink"/>
@@ -1783,7 +1831,7 @@
       <w:r>
         <w:t xml:space="preserve"> </w:t>
       </w:r>
-      <w:hyperlink r:id="rId82">
+      <w:hyperlink r:id="rId84">
         <w:r>
           <w:rPr>
             <w:rStyle w:val="Hyperlink"/>
@@ -1798,7 +1846,7 @@
         <w:t xml:space="preserve">for a full description of this pre-requisite.</w:t>
       </w:r>
     </w:p>
-    <w:bookmarkEnd w:id="83"/>
+    <w:bookmarkEnd w:id="85"/>
     <w:p>
       <w:r>
         <w:pict>
@@ -1816,7 +1864,7 @@
       <w:r>
         <w:t xml:space="preserve"> </w:t>
       </w:r>
-      <w:hyperlink r:id="rId82">
+      <w:hyperlink r:id="rId84">
         <w:r>
           <w:rPr>
             <w:rStyle w:val="Hyperlink"/>
@@ -1829,7 +1877,7 @@
       <w:pPr>
         <w:pStyle w:val="BodyText"/>
       </w:pPr>
-      <w:hyperlink r:id="rId84">
+      <w:hyperlink r:id="rId86">
         <w:r>
           <w:rPr>
             <w:rStyle w:val="Hyperlink"/>
@@ -2030,6 +2078,9 @@
     <w:abstractNumId w:val="991"/>
   </w:num>
   <w:num w:numId="1003">
+    <w:abstractNumId w:val="991"/>
+  </w:num>
+  <w:num w:numId="1004">
     <w:abstractNumId w:val="991"/>
   </w:num>
 </w:numbering>
